--- a/PractTask1/android-pzpi-23-4-Yuzkov-Oleksandr-pract-task1.docx
+++ b/PractTask1/android-pzpi-23-4-Yuzkov-Oleksandr-pract-task1.docx
@@ -2036,7 +2036,6 @@
           <w:sz w:val="23"/>
           <w:szCs w:val="23"/>
           <w:shd w:val="clear" w:color="auto" w:fill="FFFFFF"/>
-          <w:lang w:val="ru-RU"/>
         </w:rPr>
       </w:pPr>
       <w:r>
@@ -2791,6 +2790,18 @@
     <w:p>
       <w:pPr>
         <w:spacing w:line="360" w:lineRule="auto"/>
+        <w:ind w:left="360" w:firstLine="348"/>
+        <w:rPr>
+          <w:rFonts w:ascii="Times New Roman" w:eastAsia="Times New Roman" w:hAnsi="Times New Roman" w:cs="Times New Roman"/>
+          <w:sz w:val="28"/>
+          <w:szCs w:val="28"/>
+          <w:lang w:val="uk-UA"/>
+        </w:rPr>
+      </w:pPr>
+    </w:p>
+    <w:p>
+      <w:pPr>
+        <w:spacing w:line="360" w:lineRule="auto"/>
         <w:ind w:left="708"/>
         <w:rPr>
           <w:rFonts w:ascii="Times New Roman" w:eastAsia="Times New Roman" w:hAnsi="Times New Roman" w:cs="Times New Roman"/>
@@ -2804,55 +2815,17 @@
           <w:rFonts w:ascii="Times New Roman" w:eastAsia="Times New Roman" w:hAnsi="Times New Roman" w:cs="Times New Roman"/>
           <w:sz w:val="28"/>
           <w:szCs w:val="28"/>
-          <w:lang w:val="uk-UA"/>
-        </w:rPr>
-        <w:t>1.</w:t>
-      </w:r>
-      <w:r>
-        <w:rPr>
-          <w:rFonts w:ascii="Times New Roman" w:eastAsia="Times New Roman" w:hAnsi="Times New Roman" w:cs="Times New Roman"/>
-          <w:sz w:val="28"/>
-          <w:szCs w:val="28"/>
-          <w:lang w:val="en-US"/>
-        </w:rPr>
-        <w:t xml:space="preserve"> </w:t>
-      </w:r>
-      <w:proofErr w:type="spellStart"/>
-      <w:r>
-        <w:rPr>
-          <w:rFonts w:ascii="Times New Roman" w:eastAsia="Times New Roman" w:hAnsi="Times New Roman" w:cs="Times New Roman"/>
-          <w:sz w:val="28"/>
-          <w:szCs w:val="28"/>
-          <w:lang w:val="uk-UA"/>
-        </w:rPr>
-        <w:t>Button</w:t>
-      </w:r>
-      <w:proofErr w:type="spellEnd"/>
-      <w:r>
-        <w:rPr>
-          <w:rFonts w:ascii="Times New Roman" w:eastAsia="Times New Roman" w:hAnsi="Times New Roman" w:cs="Times New Roman"/>
-          <w:sz w:val="28"/>
-          <w:szCs w:val="28"/>
-          <w:lang w:val="en-US"/>
-        </w:rPr>
-        <w:t xml:space="preserve"> </w:t>
-      </w:r>
-      <w:r>
-        <w:rPr>
-          <w:rFonts w:ascii="Times New Roman" w:eastAsia="Times New Roman" w:hAnsi="Times New Roman" w:cs="Times New Roman"/>
-          <w:sz w:val="28"/>
-          <w:szCs w:val="28"/>
-          <w:lang w:val="uk-UA"/>
-        </w:rPr>
-        <w:t xml:space="preserve">btn1 = </w:t>
-      </w:r>
-      <w:proofErr w:type="spellStart"/>
-      <w:r>
-        <w:rPr>
-          <w:rFonts w:ascii="Times New Roman" w:eastAsia="Times New Roman" w:hAnsi="Times New Roman" w:cs="Times New Roman"/>
-          <w:sz w:val="28"/>
-          <w:szCs w:val="28"/>
-          <w:lang w:val="uk-UA"/>
+          <w:lang w:val="en-US"/>
+        </w:rPr>
+        <w:t xml:space="preserve">button = </w:t>
+      </w:r>
+      <w:proofErr w:type="spellStart"/>
+      <w:r>
+        <w:rPr>
+          <w:rFonts w:ascii="Times New Roman" w:eastAsia="Times New Roman" w:hAnsi="Times New Roman" w:cs="Times New Roman"/>
+          <w:sz w:val="28"/>
+          <w:szCs w:val="28"/>
+          <w:lang w:val="en-US"/>
         </w:rPr>
         <w:t>findViewById</w:t>
       </w:r>
@@ -2862,7 +2835,7 @@
           <w:rFonts w:ascii="Times New Roman" w:eastAsia="Times New Roman" w:hAnsi="Times New Roman" w:cs="Times New Roman"/>
           <w:sz w:val="28"/>
           <w:szCs w:val="28"/>
-          <w:lang w:val="uk-UA"/>
+          <w:lang w:val="en-US"/>
         </w:rPr>
         <w:t>(</w:t>
       </w:r>
@@ -2872,20 +2845,341 @@
           <w:rFonts w:ascii="Times New Roman" w:eastAsia="Times New Roman" w:hAnsi="Times New Roman" w:cs="Times New Roman"/>
           <w:sz w:val="28"/>
           <w:szCs w:val="28"/>
-          <w:lang w:val="uk-UA"/>
-        </w:rPr>
-        <w:t>R.id.pressBtn</w:t>
-      </w:r>
-      <w:proofErr w:type="spellEnd"/>
-      <w:r>
-        <w:rPr>
-          <w:rFonts w:ascii="Times New Roman" w:eastAsia="Times New Roman" w:hAnsi="Times New Roman" w:cs="Times New Roman"/>
-          <w:sz w:val="28"/>
-          <w:szCs w:val="28"/>
-          <w:lang w:val="uk-UA"/>
+          <w:lang w:val="en-US"/>
+        </w:rPr>
+        <w:t>R.</w:t>
+      </w:r>
+      <w:proofErr w:type="gramStart"/>
+      <w:r>
+        <w:rPr>
+          <w:rFonts w:ascii="Times New Roman" w:eastAsia="Times New Roman" w:hAnsi="Times New Roman" w:cs="Times New Roman"/>
+          <w:sz w:val="28"/>
+          <w:szCs w:val="28"/>
+          <w:lang w:val="en-US"/>
+        </w:rPr>
+        <w:t>id.</w:t>
+      </w:r>
+      <w:r>
+        <w:rPr>
+          <w:rFonts w:ascii="Times New Roman" w:eastAsia="Times New Roman" w:hAnsi="Times New Roman" w:cs="Times New Roman"/>
+          <w:i/>
+          <w:iCs/>
+          <w:sz w:val="28"/>
+          <w:szCs w:val="28"/>
+          <w:lang w:val="en-US"/>
+        </w:rPr>
+        <w:t>button</w:t>
+      </w:r>
+      <w:proofErr w:type="spellEnd"/>
+      <w:proofErr w:type="gramEnd"/>
+      <w:r>
+        <w:rPr>
+          <w:rFonts w:ascii="Times New Roman" w:eastAsia="Times New Roman" w:hAnsi="Times New Roman" w:cs="Times New Roman"/>
+          <w:sz w:val="28"/>
+          <w:szCs w:val="28"/>
+          <w:lang w:val="en-US"/>
         </w:rPr>
         <w:t>);</w:t>
       </w:r>
+      <w:r>
+        <w:rPr>
+          <w:rFonts w:ascii="Times New Roman" w:eastAsia="Times New Roman" w:hAnsi="Times New Roman" w:cs="Times New Roman"/>
+          <w:sz w:val="28"/>
+          <w:szCs w:val="28"/>
+          <w:lang w:val="en-US"/>
+        </w:rPr>
+        <w:br/>
+      </w:r>
+      <w:proofErr w:type="spellStart"/>
+      <w:r>
+        <w:rPr>
+          <w:rFonts w:ascii="Times New Roman" w:eastAsia="Times New Roman" w:hAnsi="Times New Roman" w:cs="Times New Roman"/>
+          <w:sz w:val="28"/>
+          <w:szCs w:val="28"/>
+          <w:lang w:val="en-US"/>
+        </w:rPr>
+        <w:t>button.setOnClickListener</w:t>
+      </w:r>
+      <w:proofErr w:type="spellEnd"/>
+      <w:r>
+        <w:rPr>
+          <w:rFonts w:ascii="Times New Roman" w:eastAsia="Times New Roman" w:hAnsi="Times New Roman" w:cs="Times New Roman"/>
+          <w:sz w:val="28"/>
+          <w:szCs w:val="28"/>
+          <w:lang w:val="en-US"/>
+        </w:rPr>
+        <w:t xml:space="preserve">(new </w:t>
+      </w:r>
+      <w:proofErr w:type="spellStart"/>
+      <w:r>
+        <w:rPr>
+          <w:rFonts w:ascii="Times New Roman" w:eastAsia="Times New Roman" w:hAnsi="Times New Roman" w:cs="Times New Roman"/>
+          <w:sz w:val="28"/>
+          <w:szCs w:val="28"/>
+          <w:lang w:val="en-US"/>
+        </w:rPr>
+        <w:t>View.OnClickListener</w:t>
+      </w:r>
+      <w:proofErr w:type="spellEnd"/>
+      <w:r>
+        <w:rPr>
+          <w:rFonts w:ascii="Times New Roman" w:eastAsia="Times New Roman" w:hAnsi="Times New Roman" w:cs="Times New Roman"/>
+          <w:sz w:val="28"/>
+          <w:szCs w:val="28"/>
+          <w:lang w:val="en-US"/>
+        </w:rPr>
+        <w:t>() {</w:t>
+      </w:r>
+      <w:r>
+        <w:rPr>
+          <w:rFonts w:ascii="Times New Roman" w:eastAsia="Times New Roman" w:hAnsi="Times New Roman" w:cs="Times New Roman"/>
+          <w:sz w:val="28"/>
+          <w:szCs w:val="28"/>
+          <w:lang w:val="en-US"/>
+        </w:rPr>
+        <w:br/>
+        <w:t xml:space="preserve">    @Override</w:t>
+      </w:r>
+      <w:r>
+        <w:rPr>
+          <w:rFonts w:ascii="Times New Roman" w:eastAsia="Times New Roman" w:hAnsi="Times New Roman" w:cs="Times New Roman"/>
+          <w:sz w:val="28"/>
+          <w:szCs w:val="28"/>
+          <w:lang w:val="en-US"/>
+        </w:rPr>
+        <w:br/>
+        <w:t xml:space="preserve">    public void </w:t>
+      </w:r>
+      <w:proofErr w:type="spellStart"/>
+      <w:r>
+        <w:rPr>
+          <w:rFonts w:ascii="Times New Roman" w:eastAsia="Times New Roman" w:hAnsi="Times New Roman" w:cs="Times New Roman"/>
+          <w:sz w:val="28"/>
+          <w:szCs w:val="28"/>
+          <w:lang w:val="en-US"/>
+        </w:rPr>
+        <w:t>onClick</w:t>
+      </w:r>
+      <w:proofErr w:type="spellEnd"/>
+      <w:r>
+        <w:rPr>
+          <w:rFonts w:ascii="Times New Roman" w:eastAsia="Times New Roman" w:hAnsi="Times New Roman" w:cs="Times New Roman"/>
+          <w:sz w:val="28"/>
+          <w:szCs w:val="28"/>
+          <w:lang w:val="en-US"/>
+        </w:rPr>
+        <w:t>(View v) {</w:t>
+      </w:r>
+      <w:r>
+        <w:rPr>
+          <w:rFonts w:ascii="Times New Roman" w:eastAsia="Times New Roman" w:hAnsi="Times New Roman" w:cs="Times New Roman"/>
+          <w:sz w:val="28"/>
+          <w:szCs w:val="28"/>
+          <w:lang w:val="en-US"/>
+        </w:rPr>
+        <w:br/>
+        <w:t xml:space="preserve">        String </w:t>
+      </w:r>
+      <w:proofErr w:type="spellStart"/>
+      <w:r>
+        <w:rPr>
+          <w:rFonts w:ascii="Times New Roman" w:eastAsia="Times New Roman" w:hAnsi="Times New Roman" w:cs="Times New Roman"/>
+          <w:sz w:val="28"/>
+          <w:szCs w:val="28"/>
+          <w:lang w:val="en-US"/>
+        </w:rPr>
+        <w:t>originalText</w:t>
+      </w:r>
+      <w:proofErr w:type="spellEnd"/>
+      <w:r>
+        <w:rPr>
+          <w:rFonts w:ascii="Times New Roman" w:eastAsia="Times New Roman" w:hAnsi="Times New Roman" w:cs="Times New Roman"/>
+          <w:sz w:val="28"/>
+          <w:szCs w:val="28"/>
+          <w:lang w:val="en-US"/>
+        </w:rPr>
+        <w:t xml:space="preserve"> = </w:t>
+      </w:r>
+      <w:proofErr w:type="spellStart"/>
+      <w:r>
+        <w:rPr>
+          <w:rFonts w:ascii="Times New Roman" w:eastAsia="Times New Roman" w:hAnsi="Times New Roman" w:cs="Times New Roman"/>
+          <w:sz w:val="28"/>
+          <w:szCs w:val="28"/>
+          <w:lang w:val="en-US"/>
+        </w:rPr>
+        <w:t>textView.getText</w:t>
+      </w:r>
+      <w:proofErr w:type="spellEnd"/>
+      <w:r>
+        <w:rPr>
+          <w:rFonts w:ascii="Times New Roman" w:eastAsia="Times New Roman" w:hAnsi="Times New Roman" w:cs="Times New Roman"/>
+          <w:sz w:val="28"/>
+          <w:szCs w:val="28"/>
+          <w:lang w:val="en-US"/>
+        </w:rPr>
+        <w:t>().</w:t>
+      </w:r>
+      <w:proofErr w:type="spellStart"/>
+      <w:r>
+        <w:rPr>
+          <w:rFonts w:ascii="Times New Roman" w:eastAsia="Times New Roman" w:hAnsi="Times New Roman" w:cs="Times New Roman"/>
+          <w:sz w:val="28"/>
+          <w:szCs w:val="28"/>
+          <w:lang w:val="en-US"/>
+        </w:rPr>
+        <w:t>toString</w:t>
+      </w:r>
+      <w:proofErr w:type="spellEnd"/>
+      <w:r>
+        <w:rPr>
+          <w:rFonts w:ascii="Times New Roman" w:eastAsia="Times New Roman" w:hAnsi="Times New Roman" w:cs="Times New Roman"/>
+          <w:sz w:val="28"/>
+          <w:szCs w:val="28"/>
+          <w:lang w:val="en-US"/>
+        </w:rPr>
+        <w:t>();</w:t>
+      </w:r>
+      <w:r>
+        <w:rPr>
+          <w:rFonts w:ascii="Times New Roman" w:eastAsia="Times New Roman" w:hAnsi="Times New Roman" w:cs="Times New Roman"/>
+          <w:sz w:val="28"/>
+          <w:szCs w:val="28"/>
+          <w:lang w:val="en-US"/>
+        </w:rPr>
+        <w:br/>
+        <w:t xml:space="preserve">        String </w:t>
+      </w:r>
+      <w:proofErr w:type="spellStart"/>
+      <w:r>
+        <w:rPr>
+          <w:rFonts w:ascii="Times New Roman" w:eastAsia="Times New Roman" w:hAnsi="Times New Roman" w:cs="Times New Roman"/>
+          <w:sz w:val="28"/>
+          <w:szCs w:val="28"/>
+          <w:lang w:val="en-US"/>
+        </w:rPr>
+        <w:t>reversedText</w:t>
+      </w:r>
+      <w:proofErr w:type="spellEnd"/>
+      <w:r>
+        <w:rPr>
+          <w:rFonts w:ascii="Times New Roman" w:eastAsia="Times New Roman" w:hAnsi="Times New Roman" w:cs="Times New Roman"/>
+          <w:sz w:val="28"/>
+          <w:szCs w:val="28"/>
+          <w:lang w:val="en-US"/>
+        </w:rPr>
+        <w:t xml:space="preserve"> = new StringBuilder(</w:t>
+      </w:r>
+      <w:proofErr w:type="spellStart"/>
+      <w:r>
+        <w:rPr>
+          <w:rFonts w:ascii="Times New Roman" w:eastAsia="Times New Roman" w:hAnsi="Times New Roman" w:cs="Times New Roman"/>
+          <w:sz w:val="28"/>
+          <w:szCs w:val="28"/>
+          <w:lang w:val="en-US"/>
+        </w:rPr>
+        <w:t>originalText</w:t>
+      </w:r>
+      <w:proofErr w:type="spellEnd"/>
+      <w:r>
+        <w:rPr>
+          <w:rFonts w:ascii="Times New Roman" w:eastAsia="Times New Roman" w:hAnsi="Times New Roman" w:cs="Times New Roman"/>
+          <w:sz w:val="28"/>
+          <w:szCs w:val="28"/>
+          <w:lang w:val="en-US"/>
+        </w:rPr>
+        <w:t>).reverse().</w:t>
+      </w:r>
+      <w:proofErr w:type="spellStart"/>
+      <w:r>
+        <w:rPr>
+          <w:rFonts w:ascii="Times New Roman" w:eastAsia="Times New Roman" w:hAnsi="Times New Roman" w:cs="Times New Roman"/>
+          <w:sz w:val="28"/>
+          <w:szCs w:val="28"/>
+          <w:lang w:val="en-US"/>
+        </w:rPr>
+        <w:t>toString</w:t>
+      </w:r>
+      <w:proofErr w:type="spellEnd"/>
+      <w:r>
+        <w:rPr>
+          <w:rFonts w:ascii="Times New Roman" w:eastAsia="Times New Roman" w:hAnsi="Times New Roman" w:cs="Times New Roman"/>
+          <w:sz w:val="28"/>
+          <w:szCs w:val="28"/>
+          <w:lang w:val="en-US"/>
+        </w:rPr>
+        <w:t>();</w:t>
+      </w:r>
+      <w:r>
+        <w:rPr>
+          <w:rFonts w:ascii="Times New Roman" w:eastAsia="Times New Roman" w:hAnsi="Times New Roman" w:cs="Times New Roman"/>
+          <w:sz w:val="28"/>
+          <w:szCs w:val="28"/>
+          <w:lang w:val="en-US"/>
+        </w:rPr>
+        <w:br/>
+        <w:t xml:space="preserve">        </w:t>
+      </w:r>
+      <w:proofErr w:type="spellStart"/>
+      <w:r>
+        <w:rPr>
+          <w:rFonts w:ascii="Times New Roman" w:eastAsia="Times New Roman" w:hAnsi="Times New Roman" w:cs="Times New Roman"/>
+          <w:sz w:val="28"/>
+          <w:szCs w:val="28"/>
+          <w:lang w:val="en-US"/>
+        </w:rPr>
+        <w:t>textView.setText</w:t>
+      </w:r>
+      <w:proofErr w:type="spellEnd"/>
+      <w:r>
+        <w:rPr>
+          <w:rFonts w:ascii="Times New Roman" w:eastAsia="Times New Roman" w:hAnsi="Times New Roman" w:cs="Times New Roman"/>
+          <w:sz w:val="28"/>
+          <w:szCs w:val="28"/>
+          <w:lang w:val="en-US"/>
+        </w:rPr>
+        <w:t>(</w:t>
+      </w:r>
+      <w:proofErr w:type="spellStart"/>
+      <w:r>
+        <w:rPr>
+          <w:rFonts w:ascii="Times New Roman" w:eastAsia="Times New Roman" w:hAnsi="Times New Roman" w:cs="Times New Roman"/>
+          <w:sz w:val="28"/>
+          <w:szCs w:val="28"/>
+          <w:lang w:val="en-US"/>
+        </w:rPr>
+        <w:t>reversedText</w:t>
+      </w:r>
+      <w:proofErr w:type="spellEnd"/>
+      <w:r>
+        <w:rPr>
+          <w:rFonts w:ascii="Times New Roman" w:eastAsia="Times New Roman" w:hAnsi="Times New Roman" w:cs="Times New Roman"/>
+          <w:sz w:val="28"/>
+          <w:szCs w:val="28"/>
+          <w:lang w:val="en-US"/>
+        </w:rPr>
+        <w:t>);</w:t>
+      </w:r>
+      <w:r>
+        <w:rPr>
+          <w:rFonts w:ascii="Times New Roman" w:eastAsia="Times New Roman" w:hAnsi="Times New Roman" w:cs="Times New Roman"/>
+          <w:sz w:val="28"/>
+          <w:szCs w:val="28"/>
+          <w:lang w:val="en-US"/>
+        </w:rPr>
+        <w:br/>
+        <w:t xml:space="preserve">    }</w:t>
+      </w:r>
+      <w:r>
+        <w:rPr>
+          <w:rFonts w:ascii="Times New Roman" w:eastAsia="Times New Roman" w:hAnsi="Times New Roman" w:cs="Times New Roman"/>
+          <w:sz w:val="28"/>
+          <w:szCs w:val="28"/>
+          <w:lang w:val="en-US"/>
+        </w:rPr>
+        <w:br/>
+        <w:t>});</w:t>
+      </w:r>
     </w:p>
     <w:p>
       <w:pPr>
@@ -2895,618 +3189,9 @@
           <w:rFonts w:ascii="Times New Roman" w:eastAsia="Times New Roman" w:hAnsi="Times New Roman" w:cs="Times New Roman"/>
           <w:sz w:val="28"/>
           <w:szCs w:val="28"/>
-          <w:lang w:val="uk-UA"/>
-        </w:rPr>
-      </w:pPr>
-      <w:r>
-        <w:rPr>
-          <w:rFonts w:ascii="Times New Roman" w:eastAsia="Times New Roman" w:hAnsi="Times New Roman" w:cs="Times New Roman"/>
-          <w:sz w:val="28"/>
-          <w:szCs w:val="28"/>
-          <w:lang w:val="uk-UA"/>
-        </w:rPr>
-        <w:t>2.</w:t>
-      </w:r>
-      <w:r>
-        <w:rPr>
-          <w:rFonts w:ascii="Times New Roman" w:eastAsia="Times New Roman" w:hAnsi="Times New Roman" w:cs="Times New Roman"/>
-          <w:sz w:val="28"/>
-          <w:szCs w:val="28"/>
-          <w:lang w:val="en-US"/>
-        </w:rPr>
-        <w:t xml:space="preserve"> </w:t>
-      </w:r>
-      <w:proofErr w:type="spellStart"/>
-      <w:r>
-        <w:rPr>
-          <w:rFonts w:ascii="Times New Roman" w:eastAsia="Times New Roman" w:hAnsi="Times New Roman" w:cs="Times New Roman"/>
-          <w:sz w:val="28"/>
-          <w:szCs w:val="28"/>
-          <w:lang w:val="uk-UA"/>
-        </w:rPr>
-        <w:t>TextView</w:t>
-      </w:r>
-      <w:proofErr w:type="spellEnd"/>
-      <w:r>
-        <w:rPr>
-          <w:rFonts w:ascii="Times New Roman" w:eastAsia="Times New Roman" w:hAnsi="Times New Roman" w:cs="Times New Roman"/>
-          <w:sz w:val="28"/>
-          <w:szCs w:val="28"/>
-          <w:lang w:val="en-US"/>
-        </w:rPr>
-        <w:t xml:space="preserve"> </w:t>
-      </w:r>
-      <w:proofErr w:type="spellStart"/>
-      <w:r>
-        <w:rPr>
-          <w:rFonts w:ascii="Times New Roman" w:eastAsia="Times New Roman" w:hAnsi="Times New Roman" w:cs="Times New Roman"/>
-          <w:sz w:val="28"/>
-          <w:szCs w:val="28"/>
-          <w:lang w:val="uk-UA"/>
-        </w:rPr>
-        <w:t>txt</w:t>
-      </w:r>
-      <w:proofErr w:type="spellEnd"/>
-      <w:r>
-        <w:rPr>
-          <w:rFonts w:ascii="Times New Roman" w:eastAsia="Times New Roman" w:hAnsi="Times New Roman" w:cs="Times New Roman"/>
-          <w:sz w:val="28"/>
-          <w:szCs w:val="28"/>
-          <w:lang w:val="uk-UA"/>
-        </w:rPr>
-        <w:t xml:space="preserve"> = </w:t>
-      </w:r>
-      <w:proofErr w:type="spellStart"/>
-      <w:r>
-        <w:rPr>
-          <w:rFonts w:ascii="Times New Roman" w:eastAsia="Times New Roman" w:hAnsi="Times New Roman" w:cs="Times New Roman"/>
-          <w:sz w:val="28"/>
-          <w:szCs w:val="28"/>
-          <w:lang w:val="uk-UA"/>
-        </w:rPr>
-        <w:t>findViewById</w:t>
-      </w:r>
-      <w:proofErr w:type="spellEnd"/>
-      <w:r>
-        <w:rPr>
-          <w:rFonts w:ascii="Times New Roman" w:eastAsia="Times New Roman" w:hAnsi="Times New Roman" w:cs="Times New Roman"/>
-          <w:sz w:val="28"/>
-          <w:szCs w:val="28"/>
-          <w:lang w:val="uk-UA"/>
-        </w:rPr>
-        <w:t>(R.id.txt1);</w:t>
-      </w:r>
-    </w:p>
-    <w:p>
-      <w:pPr>
-        <w:spacing w:line="360" w:lineRule="auto"/>
-        <w:ind w:left="708"/>
-        <w:rPr>
-          <w:rFonts w:ascii="Times New Roman" w:eastAsia="Times New Roman" w:hAnsi="Times New Roman" w:cs="Times New Roman"/>
-          <w:sz w:val="28"/>
-          <w:szCs w:val="28"/>
-          <w:lang w:val="uk-UA"/>
-        </w:rPr>
-      </w:pPr>
-      <w:r>
-        <w:rPr>
-          <w:rFonts w:ascii="Times New Roman" w:eastAsia="Times New Roman" w:hAnsi="Times New Roman" w:cs="Times New Roman"/>
-          <w:sz w:val="28"/>
-          <w:szCs w:val="28"/>
-          <w:lang w:val="uk-UA"/>
-        </w:rPr>
-        <w:t>3.</w:t>
-      </w:r>
-      <w:r>
-        <w:rPr>
-          <w:rFonts w:ascii="Times New Roman" w:eastAsia="Times New Roman" w:hAnsi="Times New Roman" w:cs="Times New Roman"/>
-          <w:sz w:val="28"/>
-          <w:szCs w:val="28"/>
-          <w:lang w:val="en-US"/>
-        </w:rPr>
-        <w:t xml:space="preserve"> </w:t>
-      </w:r>
-      <w:proofErr w:type="spellStart"/>
-      <w:r>
-        <w:rPr>
-          <w:rFonts w:ascii="Times New Roman" w:eastAsia="Times New Roman" w:hAnsi="Times New Roman" w:cs="Times New Roman"/>
-          <w:sz w:val="28"/>
-          <w:szCs w:val="28"/>
-          <w:lang w:val="uk-UA"/>
-        </w:rPr>
-        <w:t>EditText</w:t>
-      </w:r>
-      <w:proofErr w:type="spellEnd"/>
-      <w:r>
-        <w:rPr>
-          <w:rFonts w:ascii="Times New Roman" w:eastAsia="Times New Roman" w:hAnsi="Times New Roman" w:cs="Times New Roman"/>
-          <w:sz w:val="28"/>
-          <w:szCs w:val="28"/>
-          <w:lang w:val="en-US"/>
-        </w:rPr>
-        <w:t xml:space="preserve"> </w:t>
-      </w:r>
-      <w:proofErr w:type="spellStart"/>
-      <w:r>
-        <w:rPr>
-          <w:rFonts w:ascii="Times New Roman" w:eastAsia="Times New Roman" w:hAnsi="Times New Roman" w:cs="Times New Roman"/>
-          <w:sz w:val="28"/>
-          <w:szCs w:val="28"/>
-          <w:lang w:val="uk-UA"/>
-        </w:rPr>
-        <w:t>editTxt</w:t>
-      </w:r>
-      <w:proofErr w:type="spellEnd"/>
-      <w:r>
-        <w:rPr>
-          <w:rFonts w:ascii="Times New Roman" w:eastAsia="Times New Roman" w:hAnsi="Times New Roman" w:cs="Times New Roman"/>
-          <w:sz w:val="28"/>
-          <w:szCs w:val="28"/>
-          <w:lang w:val="uk-UA"/>
-        </w:rPr>
-        <w:t xml:space="preserve"> = </w:t>
-      </w:r>
-      <w:proofErr w:type="spellStart"/>
-      <w:r>
-        <w:rPr>
-          <w:rFonts w:ascii="Times New Roman" w:eastAsia="Times New Roman" w:hAnsi="Times New Roman" w:cs="Times New Roman"/>
-          <w:sz w:val="28"/>
-          <w:szCs w:val="28"/>
-          <w:lang w:val="uk-UA"/>
-        </w:rPr>
-        <w:t>findViewById</w:t>
-      </w:r>
-      <w:proofErr w:type="spellEnd"/>
-      <w:r>
-        <w:rPr>
-          <w:rFonts w:ascii="Times New Roman" w:eastAsia="Times New Roman" w:hAnsi="Times New Roman" w:cs="Times New Roman"/>
-          <w:sz w:val="28"/>
-          <w:szCs w:val="28"/>
-          <w:lang w:val="uk-UA"/>
-        </w:rPr>
-        <w:t>(</w:t>
-      </w:r>
-      <w:proofErr w:type="spellStart"/>
-      <w:r>
-        <w:rPr>
-          <w:rFonts w:ascii="Times New Roman" w:eastAsia="Times New Roman" w:hAnsi="Times New Roman" w:cs="Times New Roman"/>
-          <w:sz w:val="28"/>
-          <w:szCs w:val="28"/>
-          <w:lang w:val="uk-UA"/>
-        </w:rPr>
-        <w:t>R.id.editText</w:t>
-      </w:r>
-      <w:proofErr w:type="spellEnd"/>
-      <w:r>
-        <w:rPr>
-          <w:rFonts w:ascii="Times New Roman" w:eastAsia="Times New Roman" w:hAnsi="Times New Roman" w:cs="Times New Roman"/>
-          <w:sz w:val="28"/>
-          <w:szCs w:val="28"/>
-          <w:lang w:val="uk-UA"/>
-        </w:rPr>
-        <w:t>);</w:t>
-      </w:r>
-    </w:p>
-    <w:p>
-      <w:pPr>
-        <w:spacing w:line="360" w:lineRule="auto"/>
-        <w:ind w:left="708"/>
-        <w:rPr>
-          <w:rFonts w:ascii="Times New Roman" w:eastAsia="Times New Roman" w:hAnsi="Times New Roman" w:cs="Times New Roman"/>
-          <w:sz w:val="28"/>
-          <w:szCs w:val="28"/>
-          <w:lang w:val="uk-UA"/>
-        </w:rPr>
-      </w:pPr>
-      <w:r>
-        <w:rPr>
-          <w:rFonts w:ascii="Times New Roman" w:eastAsia="Times New Roman" w:hAnsi="Times New Roman" w:cs="Times New Roman"/>
-          <w:sz w:val="28"/>
-          <w:szCs w:val="28"/>
-          <w:lang w:val="uk-UA"/>
-        </w:rPr>
-        <w:t>4.</w:t>
-      </w:r>
-      <w:r>
-        <w:rPr>
-          <w:rFonts w:ascii="Times New Roman" w:eastAsia="Times New Roman" w:hAnsi="Times New Roman" w:cs="Times New Roman"/>
-          <w:sz w:val="28"/>
-          <w:szCs w:val="28"/>
-          <w:lang w:val="en-US"/>
-        </w:rPr>
-        <w:t xml:space="preserve"> </w:t>
-      </w:r>
-      <w:r>
-        <w:rPr>
-          <w:rFonts w:ascii="Times New Roman" w:eastAsia="Times New Roman" w:hAnsi="Times New Roman" w:cs="Times New Roman"/>
-          <w:sz w:val="28"/>
-          <w:szCs w:val="28"/>
-          <w:lang w:val="uk-UA"/>
-        </w:rPr>
-        <w:t>btn1.setOnClickListener(</w:t>
-      </w:r>
-      <w:proofErr w:type="spellStart"/>
-      <w:r>
-        <w:rPr>
-          <w:rFonts w:ascii="Times New Roman" w:eastAsia="Times New Roman" w:hAnsi="Times New Roman" w:cs="Times New Roman"/>
-          <w:sz w:val="28"/>
-          <w:szCs w:val="28"/>
-          <w:lang w:val="uk-UA"/>
-        </w:rPr>
-        <w:t>new</w:t>
-      </w:r>
-      <w:proofErr w:type="spellEnd"/>
-      <w:r>
-        <w:rPr>
-          <w:rFonts w:ascii="Times New Roman" w:eastAsia="Times New Roman" w:hAnsi="Times New Roman" w:cs="Times New Roman"/>
-          <w:sz w:val="28"/>
-          <w:szCs w:val="28"/>
-          <w:lang w:val="uk-UA"/>
-        </w:rPr>
-        <w:t xml:space="preserve"> </w:t>
-      </w:r>
-      <w:proofErr w:type="spellStart"/>
-      <w:r>
-        <w:rPr>
-          <w:rFonts w:ascii="Times New Roman" w:eastAsia="Times New Roman" w:hAnsi="Times New Roman" w:cs="Times New Roman"/>
-          <w:sz w:val="28"/>
-          <w:szCs w:val="28"/>
-          <w:lang w:val="uk-UA"/>
-        </w:rPr>
-        <w:t>View.OnClickListener</w:t>
-      </w:r>
-      <w:proofErr w:type="spellEnd"/>
-      <w:r>
-        <w:rPr>
-          <w:rFonts w:ascii="Times New Roman" w:eastAsia="Times New Roman" w:hAnsi="Times New Roman" w:cs="Times New Roman"/>
-          <w:sz w:val="28"/>
-          <w:szCs w:val="28"/>
-          <w:lang w:val="uk-UA"/>
-        </w:rPr>
-        <w:t>(){</w:t>
-      </w:r>
-    </w:p>
-    <w:p>
-      <w:pPr>
-        <w:spacing w:line="360" w:lineRule="auto"/>
-        <w:ind w:left="708"/>
-        <w:rPr>
-          <w:rFonts w:ascii="Times New Roman" w:eastAsia="Times New Roman" w:hAnsi="Times New Roman" w:cs="Times New Roman"/>
-          <w:sz w:val="28"/>
-          <w:szCs w:val="28"/>
-          <w:lang w:val="uk-UA"/>
-        </w:rPr>
-      </w:pPr>
-      <w:r>
-        <w:rPr>
-          <w:rFonts w:ascii="Times New Roman" w:eastAsia="Times New Roman" w:hAnsi="Times New Roman" w:cs="Times New Roman"/>
-          <w:sz w:val="28"/>
-          <w:szCs w:val="28"/>
-          <w:lang w:val="uk-UA"/>
-        </w:rPr>
-        <w:t>5.</w:t>
-      </w:r>
-      <w:r>
-        <w:rPr>
-          <w:rFonts w:ascii="Times New Roman" w:eastAsia="Times New Roman" w:hAnsi="Times New Roman" w:cs="Times New Roman"/>
-          <w:sz w:val="28"/>
-          <w:szCs w:val="28"/>
-          <w:lang w:val="uk-UA"/>
-        </w:rPr>
-        <w:tab/>
-      </w:r>
-      <w:r>
-        <w:rPr>
-          <w:rFonts w:ascii="Times New Roman" w:eastAsia="Times New Roman" w:hAnsi="Times New Roman" w:cs="Times New Roman"/>
-          <w:sz w:val="28"/>
-          <w:szCs w:val="28"/>
-          <w:lang w:val="en-US"/>
-        </w:rPr>
-        <w:t xml:space="preserve"> </w:t>
-      </w:r>
-      <w:r>
-        <w:rPr>
-          <w:rFonts w:ascii="Times New Roman" w:eastAsia="Times New Roman" w:hAnsi="Times New Roman" w:cs="Times New Roman"/>
-          <w:sz w:val="28"/>
-          <w:szCs w:val="28"/>
-          <w:lang w:val="uk-UA"/>
-        </w:rPr>
-        <w:t>@Override</w:t>
-      </w:r>
-    </w:p>
-    <w:p>
-      <w:pPr>
-        <w:spacing w:line="360" w:lineRule="auto"/>
-        <w:ind w:left="708"/>
-        <w:rPr>
-          <w:rFonts w:ascii="Times New Roman" w:eastAsia="Times New Roman" w:hAnsi="Times New Roman" w:cs="Times New Roman"/>
-          <w:sz w:val="28"/>
-          <w:szCs w:val="28"/>
-          <w:lang w:val="uk-UA"/>
-        </w:rPr>
-      </w:pPr>
-      <w:r>
-        <w:rPr>
-          <w:rFonts w:ascii="Times New Roman" w:eastAsia="Times New Roman" w:hAnsi="Times New Roman" w:cs="Times New Roman"/>
-          <w:sz w:val="28"/>
-          <w:szCs w:val="28"/>
-          <w:lang w:val="uk-UA"/>
-        </w:rPr>
-        <w:t>6.</w:t>
-      </w:r>
-      <w:r>
-        <w:rPr>
-          <w:rFonts w:ascii="Times New Roman" w:eastAsia="Times New Roman" w:hAnsi="Times New Roman" w:cs="Times New Roman"/>
-          <w:sz w:val="28"/>
-          <w:szCs w:val="28"/>
-          <w:lang w:val="uk-UA"/>
-        </w:rPr>
-        <w:tab/>
-      </w:r>
-      <w:r>
-        <w:rPr>
-          <w:rFonts w:ascii="Times New Roman" w:eastAsia="Times New Roman" w:hAnsi="Times New Roman" w:cs="Times New Roman"/>
-          <w:sz w:val="28"/>
-          <w:szCs w:val="28"/>
-          <w:lang w:val="en-US"/>
-        </w:rPr>
-        <w:t xml:space="preserve"> </w:t>
-      </w:r>
-      <w:proofErr w:type="spellStart"/>
-      <w:r>
-        <w:rPr>
-          <w:rFonts w:ascii="Times New Roman" w:eastAsia="Times New Roman" w:hAnsi="Times New Roman" w:cs="Times New Roman"/>
-          <w:sz w:val="28"/>
-          <w:szCs w:val="28"/>
-          <w:lang w:val="uk-UA"/>
-        </w:rPr>
-        <w:t>public</w:t>
-      </w:r>
-      <w:proofErr w:type="spellEnd"/>
-      <w:r>
-        <w:rPr>
-          <w:rFonts w:ascii="Times New Roman" w:eastAsia="Times New Roman" w:hAnsi="Times New Roman" w:cs="Times New Roman"/>
-          <w:sz w:val="28"/>
-          <w:szCs w:val="28"/>
-          <w:lang w:val="uk-UA"/>
-        </w:rPr>
-        <w:t xml:space="preserve"> </w:t>
-      </w:r>
-      <w:proofErr w:type="spellStart"/>
-      <w:r>
-        <w:rPr>
-          <w:rFonts w:ascii="Times New Roman" w:eastAsia="Times New Roman" w:hAnsi="Times New Roman" w:cs="Times New Roman"/>
-          <w:sz w:val="28"/>
-          <w:szCs w:val="28"/>
-          <w:lang w:val="uk-UA"/>
-        </w:rPr>
-        <w:t>void</w:t>
-      </w:r>
-      <w:proofErr w:type="spellEnd"/>
-      <w:r>
-        <w:rPr>
-          <w:rFonts w:ascii="Times New Roman" w:eastAsia="Times New Roman" w:hAnsi="Times New Roman" w:cs="Times New Roman"/>
-          <w:sz w:val="28"/>
-          <w:szCs w:val="28"/>
-          <w:lang w:val="uk-UA"/>
-        </w:rPr>
-        <w:t xml:space="preserve"> </w:t>
-      </w:r>
-      <w:proofErr w:type="spellStart"/>
-      <w:r>
-        <w:rPr>
-          <w:rFonts w:ascii="Times New Roman" w:eastAsia="Times New Roman" w:hAnsi="Times New Roman" w:cs="Times New Roman"/>
-          <w:sz w:val="28"/>
-          <w:szCs w:val="28"/>
-          <w:lang w:val="uk-UA"/>
-        </w:rPr>
-        <w:t>onClick</w:t>
-      </w:r>
-      <w:proofErr w:type="spellEnd"/>
-      <w:r>
-        <w:rPr>
-          <w:rFonts w:ascii="Times New Roman" w:eastAsia="Times New Roman" w:hAnsi="Times New Roman" w:cs="Times New Roman"/>
-          <w:sz w:val="28"/>
-          <w:szCs w:val="28"/>
-          <w:lang w:val="uk-UA"/>
-        </w:rPr>
-        <w:t>(</w:t>
-      </w:r>
-      <w:proofErr w:type="spellStart"/>
-      <w:r>
-        <w:rPr>
-          <w:rFonts w:ascii="Times New Roman" w:eastAsia="Times New Roman" w:hAnsi="Times New Roman" w:cs="Times New Roman"/>
-          <w:sz w:val="28"/>
-          <w:szCs w:val="28"/>
-          <w:lang w:val="uk-UA"/>
-        </w:rPr>
-        <w:t>View</w:t>
-      </w:r>
-      <w:proofErr w:type="spellEnd"/>
-      <w:r>
-        <w:rPr>
-          <w:rFonts w:ascii="Times New Roman" w:eastAsia="Times New Roman" w:hAnsi="Times New Roman" w:cs="Times New Roman"/>
-          <w:sz w:val="28"/>
-          <w:szCs w:val="28"/>
-          <w:lang w:val="uk-UA"/>
-        </w:rPr>
-        <w:t xml:space="preserve"> v) {</w:t>
-      </w:r>
-    </w:p>
-    <w:p>
-      <w:pPr>
-        <w:spacing w:line="360" w:lineRule="auto"/>
-        <w:ind w:left="708"/>
-        <w:rPr>
-          <w:rFonts w:ascii="Times New Roman" w:eastAsia="Times New Roman" w:hAnsi="Times New Roman" w:cs="Times New Roman"/>
-          <w:sz w:val="28"/>
-          <w:szCs w:val="28"/>
-          <w:lang w:val="uk-UA"/>
-        </w:rPr>
-      </w:pPr>
-      <w:r>
-        <w:rPr>
-          <w:rFonts w:ascii="Times New Roman" w:eastAsia="Times New Roman" w:hAnsi="Times New Roman" w:cs="Times New Roman"/>
-          <w:sz w:val="28"/>
-          <w:szCs w:val="28"/>
-          <w:lang w:val="uk-UA"/>
-        </w:rPr>
-        <w:t>7.</w:t>
-      </w:r>
-      <w:r>
-        <w:rPr>
-          <w:rFonts w:ascii="Times New Roman" w:eastAsia="Times New Roman" w:hAnsi="Times New Roman" w:cs="Times New Roman"/>
-          <w:sz w:val="28"/>
-          <w:szCs w:val="28"/>
-          <w:lang w:val="uk-UA"/>
-        </w:rPr>
-        <w:tab/>
-      </w:r>
-      <w:r>
-        <w:rPr>
-          <w:rFonts w:ascii="Times New Roman" w:eastAsia="Times New Roman" w:hAnsi="Times New Roman" w:cs="Times New Roman"/>
-          <w:sz w:val="28"/>
-          <w:szCs w:val="28"/>
-          <w:lang w:val="en-US"/>
-        </w:rPr>
-        <w:t xml:space="preserve"> </w:t>
-      </w:r>
-      <w:r>
-        <w:rPr>
-          <w:rFonts w:ascii="Times New Roman" w:eastAsia="Times New Roman" w:hAnsi="Times New Roman" w:cs="Times New Roman"/>
-          <w:sz w:val="28"/>
-          <w:szCs w:val="28"/>
-          <w:lang w:val="uk-UA"/>
-        </w:rPr>
-        <w:tab/>
-      </w:r>
-      <w:proofErr w:type="spellStart"/>
-      <w:r>
-        <w:rPr>
-          <w:rFonts w:ascii="Times New Roman" w:eastAsia="Times New Roman" w:hAnsi="Times New Roman" w:cs="Times New Roman"/>
-          <w:sz w:val="28"/>
-          <w:szCs w:val="28"/>
-          <w:lang w:val="uk-UA"/>
-        </w:rPr>
-        <w:t>txt.setText</w:t>
-      </w:r>
-      <w:proofErr w:type="spellEnd"/>
-      <w:r>
-        <w:rPr>
-          <w:rFonts w:ascii="Times New Roman" w:eastAsia="Times New Roman" w:hAnsi="Times New Roman" w:cs="Times New Roman"/>
-          <w:sz w:val="28"/>
-          <w:szCs w:val="28"/>
-          <w:lang w:val="uk-UA"/>
-        </w:rPr>
-        <w:t>(</w:t>
-      </w:r>
-      <w:proofErr w:type="spellStart"/>
-      <w:r>
-        <w:rPr>
-          <w:rFonts w:ascii="Times New Roman" w:eastAsia="Times New Roman" w:hAnsi="Times New Roman" w:cs="Times New Roman"/>
-          <w:sz w:val="28"/>
-          <w:szCs w:val="28"/>
-          <w:lang w:val="uk-UA"/>
-        </w:rPr>
-        <w:t>editTxt.getText</w:t>
-      </w:r>
-      <w:proofErr w:type="spellEnd"/>
-      <w:r>
-        <w:rPr>
-          <w:rFonts w:ascii="Times New Roman" w:eastAsia="Times New Roman" w:hAnsi="Times New Roman" w:cs="Times New Roman"/>
-          <w:sz w:val="28"/>
-          <w:szCs w:val="28"/>
-          <w:lang w:val="uk-UA"/>
-        </w:rPr>
-        <w:t>());</w:t>
-      </w:r>
-    </w:p>
-    <w:p>
-      <w:pPr>
-        <w:spacing w:line="360" w:lineRule="auto"/>
-        <w:ind w:left="708"/>
-        <w:rPr>
-          <w:rFonts w:ascii="Times New Roman" w:eastAsia="Times New Roman" w:hAnsi="Times New Roman" w:cs="Times New Roman"/>
-          <w:sz w:val="28"/>
-          <w:szCs w:val="28"/>
-          <w:lang w:val="uk-UA"/>
-        </w:rPr>
-      </w:pPr>
-      <w:r>
-        <w:rPr>
-          <w:rFonts w:ascii="Times New Roman" w:eastAsia="Times New Roman" w:hAnsi="Times New Roman" w:cs="Times New Roman"/>
-          <w:sz w:val="28"/>
-          <w:szCs w:val="28"/>
-          <w:lang w:val="uk-UA"/>
-        </w:rPr>
-        <w:t>8.</w:t>
-      </w:r>
-      <w:r>
-        <w:rPr>
-          <w:rFonts w:ascii="Times New Roman" w:eastAsia="Times New Roman" w:hAnsi="Times New Roman" w:cs="Times New Roman"/>
-          <w:sz w:val="28"/>
-          <w:szCs w:val="28"/>
-          <w:lang w:val="uk-UA"/>
-        </w:rPr>
-        <w:tab/>
-      </w:r>
-      <w:r>
-        <w:rPr>
-          <w:rFonts w:ascii="Times New Roman" w:eastAsia="Times New Roman" w:hAnsi="Times New Roman" w:cs="Times New Roman"/>
-          <w:sz w:val="28"/>
-          <w:szCs w:val="28"/>
-          <w:lang w:val="en-US"/>
-        </w:rPr>
-        <w:t xml:space="preserve"> </w:t>
-      </w:r>
-      <w:r>
-        <w:rPr>
-          <w:rFonts w:ascii="Times New Roman" w:eastAsia="Times New Roman" w:hAnsi="Times New Roman" w:cs="Times New Roman"/>
-          <w:sz w:val="28"/>
-          <w:szCs w:val="28"/>
-          <w:lang w:val="uk-UA"/>
-        </w:rPr>
-        <w:t>}</w:t>
-      </w:r>
-    </w:p>
-    <w:p>
-      <w:pPr>
-        <w:spacing w:line="360" w:lineRule="auto"/>
-        <w:ind w:left="708"/>
-        <w:rPr>
-          <w:rFonts w:ascii="Times New Roman" w:eastAsia="Times New Roman" w:hAnsi="Times New Roman" w:cs="Times New Roman"/>
-          <w:sz w:val="28"/>
-          <w:szCs w:val="28"/>
-          <w:lang w:val="en-US"/>
-        </w:rPr>
-      </w:pPr>
-      <w:r>
-        <w:rPr>
-          <w:rFonts w:ascii="Times New Roman" w:eastAsia="Times New Roman" w:hAnsi="Times New Roman" w:cs="Times New Roman"/>
-          <w:sz w:val="28"/>
-          <w:szCs w:val="28"/>
-          <w:lang w:val="uk-UA"/>
-        </w:rPr>
-        <w:t>9.</w:t>
-      </w:r>
-      <w:r>
-        <w:rPr>
-          <w:rFonts w:ascii="Times New Roman" w:eastAsia="Times New Roman" w:hAnsi="Times New Roman" w:cs="Times New Roman"/>
-          <w:sz w:val="28"/>
-          <w:szCs w:val="28"/>
-          <w:lang w:val="en-US"/>
-        </w:rPr>
-        <w:t xml:space="preserve"> </w:t>
-      </w:r>
-      <w:r>
-        <w:rPr>
-          <w:rFonts w:ascii="Times New Roman" w:eastAsia="Times New Roman" w:hAnsi="Times New Roman" w:cs="Times New Roman"/>
-          <w:sz w:val="28"/>
-          <w:szCs w:val="28"/>
-          <w:lang w:val="uk-UA"/>
-        </w:rPr>
-        <w:t>});</w:t>
-      </w:r>
+          <w:lang w:val="en-US"/>
+        </w:rPr>
+      </w:pPr>
     </w:p>
     <w:p>
       <w:pPr>
@@ -4727,16 +4412,7 @@
           <w:sz w:val="28"/>
           <w:szCs w:val="28"/>
         </w:rPr>
-        <w:t>https://youtu.be/ro3BYX7WKw0</w:t>
-      </w:r>
-      <w:r>
-        <w:rPr>
-          <w:rFonts w:ascii="Times New Roman" w:eastAsia="Times New Roman" w:hAnsi="Times New Roman" w:cs="Times New Roman"/>
-          <w:sz w:val="28"/>
-          <w:szCs w:val="28"/>
-          <w:lang w:val="en-US"/>
-        </w:rPr>
-        <w:t xml:space="preserve"> </w:t>
+        <w:t>https://youtu.be/3k6Y1xzIws4</w:t>
       </w:r>
       <w:r>
         <w:rPr>
@@ -6185,84 +5861,24 @@
           <w:rFonts w:ascii="Times New Roman" w:eastAsia="Times New Roman" w:hAnsi="Times New Roman" w:cs="Times New Roman"/>
           <w:sz w:val="28"/>
           <w:szCs w:val="28"/>
-          <w:lang w:val="uk-UA"/>
-        </w:rPr>
-      </w:pPr>
-      <w:r>
-        <w:rPr>
-          <w:rFonts w:ascii="Times New Roman" w:eastAsia="Times New Roman" w:hAnsi="Times New Roman" w:cs="Times New Roman"/>
-          <w:sz w:val="28"/>
-          <w:szCs w:val="28"/>
-          <w:lang w:val="uk-UA"/>
-        </w:rPr>
-        <w:t>&lt;?</w:t>
-      </w:r>
-      <w:proofErr w:type="spellStart"/>
-      <w:r>
-        <w:rPr>
-          <w:rFonts w:ascii="Times New Roman" w:eastAsia="Times New Roman" w:hAnsi="Times New Roman" w:cs="Times New Roman"/>
-          <w:sz w:val="28"/>
-          <w:szCs w:val="28"/>
-          <w:lang w:val="uk-UA"/>
-        </w:rPr>
-        <w:t>xml</w:t>
-      </w:r>
-      <w:proofErr w:type="spellEnd"/>
-      <w:r>
-        <w:rPr>
-          <w:rFonts w:ascii="Times New Roman" w:eastAsia="Times New Roman" w:hAnsi="Times New Roman" w:cs="Times New Roman"/>
-          <w:sz w:val="28"/>
-          <w:szCs w:val="28"/>
-          <w:lang w:val="uk-UA"/>
-        </w:rPr>
-        <w:t xml:space="preserve"> </w:t>
-      </w:r>
-      <w:proofErr w:type="spellStart"/>
-      <w:r>
-        <w:rPr>
-          <w:rFonts w:ascii="Times New Roman" w:eastAsia="Times New Roman" w:hAnsi="Times New Roman" w:cs="Times New Roman"/>
-          <w:sz w:val="28"/>
-          <w:szCs w:val="28"/>
-          <w:lang w:val="uk-UA"/>
-        </w:rPr>
-        <w:t>version</w:t>
-      </w:r>
-      <w:proofErr w:type="spellEnd"/>
-      <w:r>
-        <w:rPr>
-          <w:rFonts w:ascii="Times New Roman" w:eastAsia="Times New Roman" w:hAnsi="Times New Roman" w:cs="Times New Roman"/>
-          <w:sz w:val="28"/>
-          <w:szCs w:val="28"/>
-          <w:lang w:val="uk-UA"/>
-        </w:rPr>
-        <w:t xml:space="preserve">="1.0" </w:t>
-      </w:r>
-      <w:proofErr w:type="spellStart"/>
-      <w:r>
-        <w:rPr>
-          <w:rFonts w:ascii="Times New Roman" w:eastAsia="Times New Roman" w:hAnsi="Times New Roman" w:cs="Times New Roman"/>
-          <w:sz w:val="28"/>
-          <w:szCs w:val="28"/>
-          <w:lang w:val="uk-UA"/>
-        </w:rPr>
-        <w:t>encoding</w:t>
-      </w:r>
-      <w:proofErr w:type="spellEnd"/>
-      <w:r>
-        <w:rPr>
-          <w:rFonts w:ascii="Times New Roman" w:eastAsia="Times New Roman" w:hAnsi="Times New Roman" w:cs="Times New Roman"/>
-          <w:sz w:val="28"/>
-          <w:szCs w:val="28"/>
-          <w:lang w:val="uk-UA"/>
-        </w:rPr>
-        <w:t>="utf-8"?&gt;</w:t>
-      </w:r>
-      <w:r>
-        <w:rPr>
-          <w:rFonts w:ascii="Times New Roman" w:eastAsia="Times New Roman" w:hAnsi="Times New Roman" w:cs="Times New Roman"/>
-          <w:sz w:val="28"/>
-          <w:szCs w:val="28"/>
-          <w:lang w:val="uk-UA"/>
+          <w:lang w:val="en-US"/>
+        </w:rPr>
+      </w:pPr>
+      <w:r>
+        <w:rPr>
+          <w:rFonts w:ascii="Times New Roman" w:eastAsia="Times New Roman" w:hAnsi="Times New Roman" w:cs="Times New Roman"/>
+          <w:sz w:val="28"/>
+          <w:szCs w:val="28"/>
+          <w:lang w:val="en-US"/>
+        </w:rPr>
+        <w:t>&lt;?xml version="1.0" encoding="utf-8"?&gt;</w:t>
+      </w:r>
+      <w:r>
+        <w:rPr>
+          <w:rFonts w:ascii="Times New Roman" w:eastAsia="Times New Roman" w:hAnsi="Times New Roman" w:cs="Times New Roman"/>
+          <w:sz w:val="28"/>
+          <w:szCs w:val="28"/>
+          <w:lang w:val="en-US"/>
         </w:rPr>
         <w:br/>
         <w:t>&lt;</w:t>
@@ -6273,46 +5889,17 @@
           <w:rFonts w:ascii="Times New Roman" w:eastAsia="Times New Roman" w:hAnsi="Times New Roman" w:cs="Times New Roman"/>
           <w:sz w:val="28"/>
           <w:szCs w:val="28"/>
-          <w:lang w:val="uk-UA"/>
-        </w:rPr>
-        <w:t>androidx.constraintlayout.widget.ConstraintLayout</w:t>
-      </w:r>
-      <w:proofErr w:type="spellEnd"/>
-      <w:r>
-        <w:rPr>
-          <w:rFonts w:ascii="Times New Roman" w:eastAsia="Times New Roman" w:hAnsi="Times New Roman" w:cs="Times New Roman"/>
-          <w:sz w:val="28"/>
-          <w:szCs w:val="28"/>
-          <w:lang w:val="uk-UA"/>
-        </w:rPr>
-        <w:t xml:space="preserve"> </w:t>
-      </w:r>
-      <w:proofErr w:type="spellStart"/>
-      <w:r>
-        <w:rPr>
-          <w:rFonts w:ascii="Times New Roman" w:eastAsia="Times New Roman" w:hAnsi="Times New Roman" w:cs="Times New Roman"/>
-          <w:sz w:val="28"/>
-          <w:szCs w:val="28"/>
-          <w:lang w:val="uk-UA"/>
-        </w:rPr>
-        <w:t>xmlns:android</w:t>
-      </w:r>
-      <w:proofErr w:type="spellEnd"/>
-      <w:r>
-        <w:rPr>
-          <w:rFonts w:ascii="Times New Roman" w:eastAsia="Times New Roman" w:hAnsi="Times New Roman" w:cs="Times New Roman"/>
-          <w:sz w:val="28"/>
-          <w:szCs w:val="28"/>
-          <w:lang w:val="uk-UA"/>
-        </w:rPr>
-        <w:t>="http://schemas.android.com/apk/res/android"</w:t>
-      </w:r>
-      <w:r>
-        <w:rPr>
-          <w:rFonts w:ascii="Times New Roman" w:eastAsia="Times New Roman" w:hAnsi="Times New Roman" w:cs="Times New Roman"/>
-          <w:sz w:val="28"/>
-          <w:szCs w:val="28"/>
-          <w:lang w:val="uk-UA"/>
+          <w:lang w:val="en-US"/>
+        </w:rPr>
+        <w:t>LinearLayout</w:t>
+      </w:r>
+      <w:proofErr w:type="spellEnd"/>
+      <w:r>
+        <w:rPr>
+          <w:rFonts w:ascii="Times New Roman" w:eastAsia="Times New Roman" w:hAnsi="Times New Roman" w:cs="Times New Roman"/>
+          <w:sz w:val="28"/>
+          <w:szCs w:val="28"/>
+          <w:lang w:val="en-US"/>
         </w:rPr>
         <w:br/>
         <w:t xml:space="preserve">    </w:t>
@@ -6323,26 +5910,46 @@
           <w:rFonts w:ascii="Times New Roman" w:eastAsia="Times New Roman" w:hAnsi="Times New Roman" w:cs="Times New Roman"/>
           <w:sz w:val="28"/>
           <w:szCs w:val="28"/>
-          <w:lang w:val="uk-UA"/>
-        </w:rPr>
-        <w:t>xmlns:app</w:t>
-      </w:r>
-      <w:proofErr w:type="spellEnd"/>
-      <w:r>
-        <w:rPr>
-          <w:rFonts w:ascii="Times New Roman" w:eastAsia="Times New Roman" w:hAnsi="Times New Roman" w:cs="Times New Roman"/>
-          <w:sz w:val="28"/>
-          <w:szCs w:val="28"/>
-          <w:lang w:val="uk-UA"/>
-        </w:rPr>
-        <w:t>="http://schemas.android.com/apk/res-auto"</w:t>
-      </w:r>
-      <w:r>
-        <w:rPr>
-          <w:rFonts w:ascii="Times New Roman" w:eastAsia="Times New Roman" w:hAnsi="Times New Roman" w:cs="Times New Roman"/>
-          <w:sz w:val="28"/>
-          <w:szCs w:val="28"/>
-          <w:lang w:val="uk-UA"/>
+          <w:lang w:val="en-US"/>
+        </w:rPr>
+        <w:t>xmlns:android</w:t>
+      </w:r>
+      <w:proofErr w:type="spellEnd"/>
+      <w:r>
+        <w:rPr>
+          <w:rFonts w:ascii="Times New Roman" w:eastAsia="Times New Roman" w:hAnsi="Times New Roman" w:cs="Times New Roman"/>
+          <w:sz w:val="28"/>
+          <w:szCs w:val="28"/>
+          <w:lang w:val="en-US"/>
+        </w:rPr>
+        <w:t>="http://schemas.android.com/</w:t>
+      </w:r>
+      <w:proofErr w:type="spellStart"/>
+      <w:r>
+        <w:rPr>
+          <w:rFonts w:ascii="Times New Roman" w:eastAsia="Times New Roman" w:hAnsi="Times New Roman" w:cs="Times New Roman"/>
+          <w:sz w:val="28"/>
+          <w:szCs w:val="28"/>
+          <w:lang w:val="en-US"/>
+        </w:rPr>
+        <w:t>apk</w:t>
+      </w:r>
+      <w:proofErr w:type="spellEnd"/>
+      <w:r>
+        <w:rPr>
+          <w:rFonts w:ascii="Times New Roman" w:eastAsia="Times New Roman" w:hAnsi="Times New Roman" w:cs="Times New Roman"/>
+          <w:sz w:val="28"/>
+          <w:szCs w:val="28"/>
+          <w:lang w:val="en-US"/>
+        </w:rPr>
+        <w:t>/res/android"</w:t>
+      </w:r>
+      <w:r>
+        <w:rPr>
+          <w:rFonts w:ascii="Times New Roman" w:eastAsia="Times New Roman" w:hAnsi="Times New Roman" w:cs="Times New Roman"/>
+          <w:sz w:val="28"/>
+          <w:szCs w:val="28"/>
+          <w:lang w:val="en-US"/>
         </w:rPr>
         <w:br/>
         <w:t xml:space="preserve">    </w:t>
@@ -6353,26 +5960,46 @@
           <w:rFonts w:ascii="Times New Roman" w:eastAsia="Times New Roman" w:hAnsi="Times New Roman" w:cs="Times New Roman"/>
           <w:sz w:val="28"/>
           <w:szCs w:val="28"/>
-          <w:lang w:val="uk-UA"/>
-        </w:rPr>
-        <w:t>xmlns:tools</w:t>
-      </w:r>
-      <w:proofErr w:type="spellEnd"/>
-      <w:r>
-        <w:rPr>
-          <w:rFonts w:ascii="Times New Roman" w:eastAsia="Times New Roman" w:hAnsi="Times New Roman" w:cs="Times New Roman"/>
-          <w:sz w:val="28"/>
-          <w:szCs w:val="28"/>
-          <w:lang w:val="uk-UA"/>
-        </w:rPr>
-        <w:t>="http://schemas.android.com/tools"</w:t>
-      </w:r>
-      <w:r>
-        <w:rPr>
-          <w:rFonts w:ascii="Times New Roman" w:eastAsia="Times New Roman" w:hAnsi="Times New Roman" w:cs="Times New Roman"/>
-          <w:sz w:val="28"/>
-          <w:szCs w:val="28"/>
-          <w:lang w:val="uk-UA"/>
+          <w:lang w:val="en-US"/>
+        </w:rPr>
+        <w:t>android:layout_width</w:t>
+      </w:r>
+      <w:proofErr w:type="spellEnd"/>
+      <w:r>
+        <w:rPr>
+          <w:rFonts w:ascii="Times New Roman" w:eastAsia="Times New Roman" w:hAnsi="Times New Roman" w:cs="Times New Roman"/>
+          <w:sz w:val="28"/>
+          <w:szCs w:val="28"/>
+          <w:lang w:val="en-US"/>
+        </w:rPr>
+        <w:t>="</w:t>
+      </w:r>
+      <w:proofErr w:type="spellStart"/>
+      <w:r>
+        <w:rPr>
+          <w:rFonts w:ascii="Times New Roman" w:eastAsia="Times New Roman" w:hAnsi="Times New Roman" w:cs="Times New Roman"/>
+          <w:sz w:val="28"/>
+          <w:szCs w:val="28"/>
+          <w:lang w:val="en-US"/>
+        </w:rPr>
+        <w:t>match_parent</w:t>
+      </w:r>
+      <w:proofErr w:type="spellEnd"/>
+      <w:r>
+        <w:rPr>
+          <w:rFonts w:ascii="Times New Roman" w:eastAsia="Times New Roman" w:hAnsi="Times New Roman" w:cs="Times New Roman"/>
+          <w:sz w:val="28"/>
+          <w:szCs w:val="28"/>
+          <w:lang w:val="en-US"/>
+        </w:rPr>
+        <w:t>"</w:t>
+      </w:r>
+      <w:r>
+        <w:rPr>
+          <w:rFonts w:ascii="Times New Roman" w:eastAsia="Times New Roman" w:hAnsi="Times New Roman" w:cs="Times New Roman"/>
+          <w:sz w:val="28"/>
+          <w:szCs w:val="28"/>
+          <w:lang w:val="en-US"/>
         </w:rPr>
         <w:br/>
         <w:t xml:space="preserve">    </w:t>
@@ -6383,57 +6010,37 @@
           <w:rFonts w:ascii="Times New Roman" w:eastAsia="Times New Roman" w:hAnsi="Times New Roman" w:cs="Times New Roman"/>
           <w:sz w:val="28"/>
           <w:szCs w:val="28"/>
-          <w:lang w:val="uk-UA"/>
-        </w:rPr>
-        <w:t>android:id</w:t>
-      </w:r>
-      <w:proofErr w:type="spellEnd"/>
-      <w:r>
-        <w:rPr>
-          <w:rFonts w:ascii="Times New Roman" w:eastAsia="Times New Roman" w:hAnsi="Times New Roman" w:cs="Times New Roman"/>
-          <w:sz w:val="28"/>
-          <w:szCs w:val="28"/>
-          <w:lang w:val="uk-UA"/>
-        </w:rPr>
-        <w:t>="@+</w:t>
-      </w:r>
-      <w:proofErr w:type="spellStart"/>
-      <w:r>
-        <w:rPr>
-          <w:rFonts w:ascii="Times New Roman" w:eastAsia="Times New Roman" w:hAnsi="Times New Roman" w:cs="Times New Roman"/>
-          <w:sz w:val="28"/>
-          <w:szCs w:val="28"/>
-          <w:lang w:val="uk-UA"/>
-        </w:rPr>
-        <w:t>id</w:t>
-      </w:r>
-      <w:proofErr w:type="spellEnd"/>
-      <w:r>
-        <w:rPr>
-          <w:rFonts w:ascii="Times New Roman" w:eastAsia="Times New Roman" w:hAnsi="Times New Roman" w:cs="Times New Roman"/>
-          <w:sz w:val="28"/>
-          <w:szCs w:val="28"/>
-          <w:lang w:val="uk-UA"/>
-        </w:rPr>
-        <w:t>/</w:t>
-      </w:r>
-      <w:proofErr w:type="spellStart"/>
-      <w:r>
-        <w:rPr>
-          <w:rFonts w:ascii="Times New Roman" w:eastAsia="Times New Roman" w:hAnsi="Times New Roman" w:cs="Times New Roman"/>
-          <w:sz w:val="28"/>
-          <w:szCs w:val="28"/>
-          <w:lang w:val="uk-UA"/>
-        </w:rPr>
-        <w:t>main</w:t>
-      </w:r>
-      <w:proofErr w:type="spellEnd"/>
-      <w:r>
-        <w:rPr>
-          <w:rFonts w:ascii="Times New Roman" w:eastAsia="Times New Roman" w:hAnsi="Times New Roman" w:cs="Times New Roman"/>
-          <w:sz w:val="28"/>
-          <w:szCs w:val="28"/>
-          <w:lang w:val="uk-UA"/>
+          <w:lang w:val="en-US"/>
+        </w:rPr>
+        <w:t>android:layout_height</w:t>
+      </w:r>
+      <w:proofErr w:type="spellEnd"/>
+      <w:r>
+        <w:rPr>
+          <w:rFonts w:ascii="Times New Roman" w:eastAsia="Times New Roman" w:hAnsi="Times New Roman" w:cs="Times New Roman"/>
+          <w:sz w:val="28"/>
+          <w:szCs w:val="28"/>
+          <w:lang w:val="en-US"/>
+        </w:rPr>
+        <w:t>="</w:t>
+      </w:r>
+      <w:proofErr w:type="spellStart"/>
+      <w:r>
+        <w:rPr>
+          <w:rFonts w:ascii="Times New Roman" w:eastAsia="Times New Roman" w:hAnsi="Times New Roman" w:cs="Times New Roman"/>
+          <w:sz w:val="28"/>
+          <w:szCs w:val="28"/>
+          <w:lang w:val="en-US"/>
+        </w:rPr>
+        <w:t>match_parent</w:t>
+      </w:r>
+      <w:proofErr w:type="spellEnd"/>
+      <w:r>
+        <w:rPr>
+          <w:rFonts w:ascii="Times New Roman" w:eastAsia="Times New Roman" w:hAnsi="Times New Roman" w:cs="Times New Roman"/>
+          <w:sz w:val="28"/>
+          <w:szCs w:val="28"/>
+          <w:lang w:val="en-US"/>
         </w:rPr>
         <w:t>"</w:t>
       </w:r>
@@ -6442,7 +6049,7 @@
           <w:rFonts w:ascii="Times New Roman" w:eastAsia="Times New Roman" w:hAnsi="Times New Roman" w:cs="Times New Roman"/>
           <w:sz w:val="28"/>
           <w:szCs w:val="28"/>
-          <w:lang w:val="uk-UA"/>
+          <w:lang w:val="en-US"/>
         </w:rPr>
         <w:br/>
         <w:t xml:space="preserve">    </w:t>
@@ -6453,46 +6060,26 @@
           <w:rFonts w:ascii="Times New Roman" w:eastAsia="Times New Roman" w:hAnsi="Times New Roman" w:cs="Times New Roman"/>
           <w:sz w:val="28"/>
           <w:szCs w:val="28"/>
-          <w:lang w:val="uk-UA"/>
-        </w:rPr>
-        <w:t>android:layout_width</w:t>
-      </w:r>
-      <w:proofErr w:type="spellEnd"/>
-      <w:r>
-        <w:rPr>
-          <w:rFonts w:ascii="Times New Roman" w:eastAsia="Times New Roman" w:hAnsi="Times New Roman" w:cs="Times New Roman"/>
-          <w:sz w:val="28"/>
-          <w:szCs w:val="28"/>
-          <w:lang w:val="uk-UA"/>
-        </w:rPr>
-        <w:t>="</w:t>
-      </w:r>
-      <w:proofErr w:type="spellStart"/>
-      <w:r>
-        <w:rPr>
-          <w:rFonts w:ascii="Times New Roman" w:eastAsia="Times New Roman" w:hAnsi="Times New Roman" w:cs="Times New Roman"/>
-          <w:sz w:val="28"/>
-          <w:szCs w:val="28"/>
-          <w:lang w:val="uk-UA"/>
-        </w:rPr>
-        <w:t>match_parent</w:t>
-      </w:r>
-      <w:proofErr w:type="spellEnd"/>
-      <w:r>
-        <w:rPr>
-          <w:rFonts w:ascii="Times New Roman" w:eastAsia="Times New Roman" w:hAnsi="Times New Roman" w:cs="Times New Roman"/>
-          <w:sz w:val="28"/>
-          <w:szCs w:val="28"/>
-          <w:lang w:val="uk-UA"/>
-        </w:rPr>
-        <w:t>"</w:t>
-      </w:r>
-      <w:r>
-        <w:rPr>
-          <w:rFonts w:ascii="Times New Roman" w:eastAsia="Times New Roman" w:hAnsi="Times New Roman" w:cs="Times New Roman"/>
-          <w:sz w:val="28"/>
-          <w:szCs w:val="28"/>
-          <w:lang w:val="uk-UA"/>
+          <w:lang w:val="en-US"/>
+        </w:rPr>
+        <w:t>android:orientation</w:t>
+      </w:r>
+      <w:proofErr w:type="spellEnd"/>
+      <w:r>
+        <w:rPr>
+          <w:rFonts w:ascii="Times New Roman" w:eastAsia="Times New Roman" w:hAnsi="Times New Roman" w:cs="Times New Roman"/>
+          <w:sz w:val="28"/>
+          <w:szCs w:val="28"/>
+          <w:lang w:val="en-US"/>
+        </w:rPr>
+        <w:t>="vertical"</w:t>
+      </w:r>
+      <w:r>
+        <w:rPr>
+          <w:rFonts w:ascii="Times New Roman" w:eastAsia="Times New Roman" w:hAnsi="Times New Roman" w:cs="Times New Roman"/>
+          <w:sz w:val="28"/>
+          <w:szCs w:val="28"/>
+          <w:lang w:val="en-US"/>
         </w:rPr>
         <w:br/>
         <w:t xml:space="preserve">    </w:t>
@@ -6503,105 +6090,35 @@
           <w:rFonts w:ascii="Times New Roman" w:eastAsia="Times New Roman" w:hAnsi="Times New Roman" w:cs="Times New Roman"/>
           <w:sz w:val="28"/>
           <w:szCs w:val="28"/>
-          <w:lang w:val="uk-UA"/>
-        </w:rPr>
-        <w:t>android:layout_height</w:t>
-      </w:r>
-      <w:proofErr w:type="spellEnd"/>
-      <w:r>
-        <w:rPr>
-          <w:rFonts w:ascii="Times New Roman" w:eastAsia="Times New Roman" w:hAnsi="Times New Roman" w:cs="Times New Roman"/>
-          <w:sz w:val="28"/>
-          <w:szCs w:val="28"/>
-          <w:lang w:val="uk-UA"/>
-        </w:rPr>
-        <w:t>="</w:t>
-      </w:r>
-      <w:proofErr w:type="spellStart"/>
-      <w:r>
-        <w:rPr>
-          <w:rFonts w:ascii="Times New Roman" w:eastAsia="Times New Roman" w:hAnsi="Times New Roman" w:cs="Times New Roman"/>
-          <w:sz w:val="28"/>
-          <w:szCs w:val="28"/>
-          <w:lang w:val="uk-UA"/>
-        </w:rPr>
-        <w:t>match_parent</w:t>
-      </w:r>
-      <w:proofErr w:type="spellEnd"/>
-      <w:r>
-        <w:rPr>
-          <w:rFonts w:ascii="Times New Roman" w:eastAsia="Times New Roman" w:hAnsi="Times New Roman" w:cs="Times New Roman"/>
-          <w:sz w:val="28"/>
-          <w:szCs w:val="28"/>
-          <w:lang w:val="uk-UA"/>
-        </w:rPr>
-        <w:t>"</w:t>
-      </w:r>
-      <w:r>
-        <w:rPr>
-          <w:rFonts w:ascii="Times New Roman" w:eastAsia="Times New Roman" w:hAnsi="Times New Roman" w:cs="Times New Roman"/>
-          <w:sz w:val="28"/>
-          <w:szCs w:val="28"/>
-          <w:lang w:val="uk-UA"/>
+          <w:lang w:val="en-US"/>
+        </w:rPr>
+        <w:t>android:gravity</w:t>
+      </w:r>
+      <w:proofErr w:type="spellEnd"/>
+      <w:r>
+        <w:rPr>
+          <w:rFonts w:ascii="Times New Roman" w:eastAsia="Times New Roman" w:hAnsi="Times New Roman" w:cs="Times New Roman"/>
+          <w:sz w:val="28"/>
+          <w:szCs w:val="28"/>
+          <w:lang w:val="en-US"/>
+        </w:rPr>
+        <w:t>="center"&gt;</w:t>
+      </w:r>
+      <w:r>
+        <w:rPr>
+          <w:rFonts w:ascii="Times New Roman" w:eastAsia="Times New Roman" w:hAnsi="Times New Roman" w:cs="Times New Roman"/>
+          <w:sz w:val="28"/>
+          <w:szCs w:val="28"/>
+          <w:lang w:val="en-US"/>
         </w:rPr>
         <w:br/>
-        <w:t xml:space="preserve">    </w:t>
-      </w:r>
-      <w:proofErr w:type="spellStart"/>
-      <w:r>
-        <w:rPr>
-          <w:rFonts w:ascii="Times New Roman" w:eastAsia="Times New Roman" w:hAnsi="Times New Roman" w:cs="Times New Roman"/>
-          <w:sz w:val="28"/>
-          <w:szCs w:val="28"/>
-          <w:lang w:val="uk-UA"/>
-        </w:rPr>
-        <w:t>tools:context</w:t>
-      </w:r>
-      <w:proofErr w:type="spellEnd"/>
-      <w:r>
-        <w:rPr>
-          <w:rFonts w:ascii="Times New Roman" w:eastAsia="Times New Roman" w:hAnsi="Times New Roman" w:cs="Times New Roman"/>
-          <w:sz w:val="28"/>
-          <w:szCs w:val="28"/>
-          <w:lang w:val="uk-UA"/>
-        </w:rPr>
-        <w:t>=".</w:t>
-      </w:r>
-      <w:proofErr w:type="spellStart"/>
-      <w:r>
-        <w:rPr>
-          <w:rFonts w:ascii="Times New Roman" w:eastAsia="Times New Roman" w:hAnsi="Times New Roman" w:cs="Times New Roman"/>
-          <w:sz w:val="28"/>
-          <w:szCs w:val="28"/>
-          <w:lang w:val="uk-UA"/>
-        </w:rPr>
-        <w:t>MainActivity</w:t>
-      </w:r>
-      <w:proofErr w:type="spellEnd"/>
-      <w:r>
-        <w:rPr>
-          <w:rFonts w:ascii="Times New Roman" w:eastAsia="Times New Roman" w:hAnsi="Times New Roman" w:cs="Times New Roman"/>
-          <w:sz w:val="28"/>
-          <w:szCs w:val="28"/>
-          <w:lang w:val="uk-UA"/>
-        </w:rPr>
-        <w:t>"&gt;</w:t>
-      </w:r>
-      <w:r>
-        <w:rPr>
-          <w:rFonts w:ascii="Times New Roman" w:eastAsia="Times New Roman" w:hAnsi="Times New Roman" w:cs="Times New Roman"/>
-          <w:sz w:val="28"/>
-          <w:szCs w:val="28"/>
-          <w:lang w:val="uk-UA"/>
-        </w:rPr>
-        <w:br/>
-      </w:r>
-      <w:r>
-        <w:rPr>
-          <w:rFonts w:ascii="Times New Roman" w:eastAsia="Times New Roman" w:hAnsi="Times New Roman" w:cs="Times New Roman"/>
-          <w:sz w:val="28"/>
-          <w:szCs w:val="28"/>
-          <w:lang w:val="uk-UA"/>
+      </w:r>
+      <w:r>
+        <w:rPr>
+          <w:rFonts w:ascii="Times New Roman" w:eastAsia="Times New Roman" w:hAnsi="Times New Roman" w:cs="Times New Roman"/>
+          <w:sz w:val="28"/>
+          <w:szCs w:val="28"/>
+          <w:lang w:val="en-US"/>
         </w:rPr>
         <w:br/>
         <w:t xml:space="preserve">    &lt;</w:t>
@@ -6612,7 +6129,7 @@
           <w:rFonts w:ascii="Times New Roman" w:eastAsia="Times New Roman" w:hAnsi="Times New Roman" w:cs="Times New Roman"/>
           <w:sz w:val="28"/>
           <w:szCs w:val="28"/>
-          <w:lang w:val="uk-UA"/>
+          <w:lang w:val="en-US"/>
         </w:rPr>
         <w:t>TextView</w:t>
       </w:r>
@@ -6622,7 +6139,7 @@
           <w:rFonts w:ascii="Times New Roman" w:eastAsia="Times New Roman" w:hAnsi="Times New Roman" w:cs="Times New Roman"/>
           <w:sz w:val="28"/>
           <w:szCs w:val="28"/>
-          <w:lang w:val="uk-UA"/>
+          <w:lang w:val="en-US"/>
         </w:rPr>
         <w:br/>
         <w:t xml:space="preserve">        </w:t>
@@ -6633,7 +6150,7 @@
           <w:rFonts w:ascii="Times New Roman" w:eastAsia="Times New Roman" w:hAnsi="Times New Roman" w:cs="Times New Roman"/>
           <w:sz w:val="28"/>
           <w:szCs w:val="28"/>
-          <w:lang w:val="uk-UA"/>
+          <w:lang w:val="en-US"/>
         </w:rPr>
         <w:t>android:id</w:t>
       </w:r>
@@ -6643,36 +6160,36 @@
           <w:rFonts w:ascii="Times New Roman" w:eastAsia="Times New Roman" w:hAnsi="Times New Roman" w:cs="Times New Roman"/>
           <w:sz w:val="28"/>
           <w:szCs w:val="28"/>
-          <w:lang w:val="uk-UA"/>
-        </w:rPr>
-        <w:t>="@+</w:t>
-      </w:r>
-      <w:proofErr w:type="spellStart"/>
-      <w:r>
-        <w:rPr>
-          <w:rFonts w:ascii="Times New Roman" w:eastAsia="Times New Roman" w:hAnsi="Times New Roman" w:cs="Times New Roman"/>
-          <w:sz w:val="28"/>
-          <w:szCs w:val="28"/>
-          <w:lang w:val="uk-UA"/>
-        </w:rPr>
-        <w:t>id</w:t>
-      </w:r>
-      <w:proofErr w:type="spellEnd"/>
-      <w:r>
-        <w:rPr>
-          <w:rFonts w:ascii="Times New Roman" w:eastAsia="Times New Roman" w:hAnsi="Times New Roman" w:cs="Times New Roman"/>
-          <w:sz w:val="28"/>
-          <w:szCs w:val="28"/>
-          <w:lang w:val="uk-UA"/>
-        </w:rPr>
-        <w:t>/txt1"</w:t>
-      </w:r>
-      <w:r>
-        <w:rPr>
-          <w:rFonts w:ascii="Times New Roman" w:eastAsia="Times New Roman" w:hAnsi="Times New Roman" w:cs="Times New Roman"/>
-          <w:sz w:val="28"/>
-          <w:szCs w:val="28"/>
-          <w:lang w:val="uk-UA"/>
+          <w:lang w:val="en-US"/>
+        </w:rPr>
+        <w:t>="@+id/</w:t>
+      </w:r>
+      <w:proofErr w:type="spellStart"/>
+      <w:r>
+        <w:rPr>
+          <w:rFonts w:ascii="Times New Roman" w:eastAsia="Times New Roman" w:hAnsi="Times New Roman" w:cs="Times New Roman"/>
+          <w:sz w:val="28"/>
+          <w:szCs w:val="28"/>
+          <w:lang w:val="en-US"/>
+        </w:rPr>
+        <w:t>textView</w:t>
+      </w:r>
+      <w:proofErr w:type="spellEnd"/>
+      <w:r>
+        <w:rPr>
+          <w:rFonts w:ascii="Times New Roman" w:eastAsia="Times New Roman" w:hAnsi="Times New Roman" w:cs="Times New Roman"/>
+          <w:sz w:val="28"/>
+          <w:szCs w:val="28"/>
+          <w:lang w:val="en-US"/>
+        </w:rPr>
+        <w:t>"</w:t>
+      </w:r>
+      <w:r>
+        <w:rPr>
+          <w:rFonts w:ascii="Times New Roman" w:eastAsia="Times New Roman" w:hAnsi="Times New Roman" w:cs="Times New Roman"/>
+          <w:sz w:val="28"/>
+          <w:szCs w:val="28"/>
+          <w:lang w:val="en-US"/>
         </w:rPr>
         <w:br/>
         <w:t xml:space="preserve">        </w:t>
@@ -6683,7 +6200,7 @@
           <w:rFonts w:ascii="Times New Roman" w:eastAsia="Times New Roman" w:hAnsi="Times New Roman" w:cs="Times New Roman"/>
           <w:sz w:val="28"/>
           <w:szCs w:val="28"/>
-          <w:lang w:val="uk-UA"/>
+          <w:lang w:val="en-US"/>
         </w:rPr>
         <w:t>android:layout_width</w:t>
       </w:r>
@@ -6693,7 +6210,7 @@
           <w:rFonts w:ascii="Times New Roman" w:eastAsia="Times New Roman" w:hAnsi="Times New Roman" w:cs="Times New Roman"/>
           <w:sz w:val="28"/>
           <w:szCs w:val="28"/>
-          <w:lang w:val="uk-UA"/>
+          <w:lang w:val="en-US"/>
         </w:rPr>
         <w:t>="</w:t>
       </w:r>
@@ -6703,7 +6220,7 @@
           <w:rFonts w:ascii="Times New Roman" w:eastAsia="Times New Roman" w:hAnsi="Times New Roman" w:cs="Times New Roman"/>
           <w:sz w:val="28"/>
           <w:szCs w:val="28"/>
-          <w:lang w:val="uk-UA"/>
+          <w:lang w:val="en-US"/>
         </w:rPr>
         <w:t>wrap_content</w:t>
       </w:r>
@@ -6713,7 +6230,7 @@
           <w:rFonts w:ascii="Times New Roman" w:eastAsia="Times New Roman" w:hAnsi="Times New Roman" w:cs="Times New Roman"/>
           <w:sz w:val="28"/>
           <w:szCs w:val="28"/>
-          <w:lang w:val="uk-UA"/>
+          <w:lang w:val="en-US"/>
         </w:rPr>
         <w:t>"</w:t>
       </w:r>
@@ -6722,7 +6239,7 @@
           <w:rFonts w:ascii="Times New Roman" w:eastAsia="Times New Roman" w:hAnsi="Times New Roman" w:cs="Times New Roman"/>
           <w:sz w:val="28"/>
           <w:szCs w:val="28"/>
-          <w:lang w:val="uk-UA"/>
+          <w:lang w:val="en-US"/>
         </w:rPr>
         <w:br/>
         <w:t xml:space="preserve">        </w:t>
@@ -6733,7 +6250,7 @@
           <w:rFonts w:ascii="Times New Roman" w:eastAsia="Times New Roman" w:hAnsi="Times New Roman" w:cs="Times New Roman"/>
           <w:sz w:val="28"/>
           <w:szCs w:val="28"/>
-          <w:lang w:val="uk-UA"/>
+          <w:lang w:val="en-US"/>
         </w:rPr>
         <w:t>android:layout_height</w:t>
       </w:r>
@@ -6743,7 +6260,7 @@
           <w:rFonts w:ascii="Times New Roman" w:eastAsia="Times New Roman" w:hAnsi="Times New Roman" w:cs="Times New Roman"/>
           <w:sz w:val="28"/>
           <w:szCs w:val="28"/>
-          <w:lang w:val="uk-UA"/>
+          <w:lang w:val="en-US"/>
         </w:rPr>
         <w:t>="</w:t>
       </w:r>
@@ -6753,7 +6270,7 @@
           <w:rFonts w:ascii="Times New Roman" w:eastAsia="Times New Roman" w:hAnsi="Times New Roman" w:cs="Times New Roman"/>
           <w:sz w:val="28"/>
           <w:szCs w:val="28"/>
-          <w:lang w:val="uk-UA"/>
+          <w:lang w:val="en-US"/>
         </w:rPr>
         <w:t>wrap_content</w:t>
       </w:r>
@@ -6763,7 +6280,7 @@
           <w:rFonts w:ascii="Times New Roman" w:eastAsia="Times New Roman" w:hAnsi="Times New Roman" w:cs="Times New Roman"/>
           <w:sz w:val="28"/>
           <w:szCs w:val="28"/>
-          <w:lang w:val="uk-UA"/>
+          <w:lang w:val="en-US"/>
         </w:rPr>
         <w:t>"</w:t>
       </w:r>
@@ -6772,7 +6289,7 @@
           <w:rFonts w:ascii="Times New Roman" w:eastAsia="Times New Roman" w:hAnsi="Times New Roman" w:cs="Times New Roman"/>
           <w:sz w:val="28"/>
           <w:szCs w:val="28"/>
-          <w:lang w:val="uk-UA"/>
+          <w:lang w:val="en-US"/>
         </w:rPr>
         <w:br/>
         <w:t xml:space="preserve">        </w:t>
@@ -6783,7 +6300,7 @@
           <w:rFonts w:ascii="Times New Roman" w:eastAsia="Times New Roman" w:hAnsi="Times New Roman" w:cs="Times New Roman"/>
           <w:sz w:val="28"/>
           <w:szCs w:val="28"/>
-          <w:lang w:val="uk-UA"/>
+          <w:lang w:val="en-US"/>
         </w:rPr>
         <w:t>android:text</w:t>
       </w:r>
@@ -6793,7 +6310,7 @@
           <w:rFonts w:ascii="Times New Roman" w:eastAsia="Times New Roman" w:hAnsi="Times New Roman" w:cs="Times New Roman"/>
           <w:sz w:val="28"/>
           <w:szCs w:val="28"/>
-          <w:lang w:val="uk-UA"/>
+          <w:lang w:val="en-US"/>
         </w:rPr>
         <w:t>="</w:t>
       </w:r>
@@ -6803,46 +6320,44 @@
           <w:rFonts w:ascii="Times New Roman" w:eastAsia="Times New Roman" w:hAnsi="Times New Roman" w:cs="Times New Roman"/>
           <w:sz w:val="28"/>
           <w:szCs w:val="28"/>
-          <w:lang w:val="uk-UA"/>
-        </w:rPr>
-        <w:t>Hello</w:t>
-      </w:r>
-      <w:proofErr w:type="spellEnd"/>
-      <w:r>
-        <w:rPr>
-          <w:rFonts w:ascii="Times New Roman" w:eastAsia="Times New Roman" w:hAnsi="Times New Roman" w:cs="Times New Roman"/>
-          <w:sz w:val="28"/>
-          <w:szCs w:val="28"/>
-          <w:lang w:val="uk-UA"/>
+          <w:lang w:val="ru-RU"/>
+        </w:rPr>
+        <w:t>Певний</w:t>
+      </w:r>
+      <w:proofErr w:type="spellEnd"/>
+      <w:r>
+        <w:rPr>
+          <w:rFonts w:ascii="Times New Roman" w:eastAsia="Times New Roman" w:hAnsi="Times New Roman" w:cs="Times New Roman"/>
+          <w:sz w:val="28"/>
+          <w:szCs w:val="28"/>
+          <w:lang w:val="en-US"/>
         </w:rPr>
         <w:t xml:space="preserve"> </w:t>
       </w:r>
-      <w:proofErr w:type="spellStart"/>
-      <w:r>
-        <w:rPr>
-          <w:rFonts w:ascii="Times New Roman" w:eastAsia="Times New Roman" w:hAnsi="Times New Roman" w:cs="Times New Roman"/>
-          <w:sz w:val="28"/>
-          <w:szCs w:val="28"/>
-          <w:lang w:val="uk-UA"/>
-        </w:rPr>
-        <w:t>World</w:t>
-      </w:r>
-      <w:proofErr w:type="spellEnd"/>
-      <w:r>
-        <w:rPr>
-          <w:rFonts w:ascii="Times New Roman" w:eastAsia="Times New Roman" w:hAnsi="Times New Roman" w:cs="Times New Roman"/>
-          <w:sz w:val="28"/>
-          <w:szCs w:val="28"/>
-          <w:lang w:val="uk-UA"/>
-        </w:rPr>
-        <w:t>!"</w:t>
-      </w:r>
-      <w:r>
-        <w:rPr>
-          <w:rFonts w:ascii="Times New Roman" w:eastAsia="Times New Roman" w:hAnsi="Times New Roman" w:cs="Times New Roman"/>
-          <w:sz w:val="28"/>
-          <w:szCs w:val="28"/>
-          <w:lang w:val="uk-UA"/>
+      <w:r>
+        <w:rPr>
+          <w:rFonts w:ascii="Times New Roman" w:eastAsia="Times New Roman" w:hAnsi="Times New Roman" w:cs="Times New Roman"/>
+          <w:sz w:val="28"/>
+          <w:szCs w:val="28"/>
+          <w:lang w:val="ru-RU"/>
+        </w:rPr>
+        <w:t>текст</w:t>
+      </w:r>
+      <w:r>
+        <w:rPr>
+          <w:rFonts w:ascii="Times New Roman" w:eastAsia="Times New Roman" w:hAnsi="Times New Roman" w:cs="Times New Roman"/>
+          <w:sz w:val="28"/>
+          <w:szCs w:val="28"/>
+          <w:lang w:val="en-US"/>
+        </w:rPr>
+        <w:t>"</w:t>
+      </w:r>
+      <w:r>
+        <w:rPr>
+          <w:rFonts w:ascii="Times New Roman" w:eastAsia="Times New Roman" w:hAnsi="Times New Roman" w:cs="Times New Roman"/>
+          <w:sz w:val="28"/>
+          <w:szCs w:val="28"/>
+          <w:lang w:val="en-US"/>
         </w:rPr>
         <w:br/>
         <w:t xml:space="preserve">        </w:t>
@@ -6853,46 +6368,26 @@
           <w:rFonts w:ascii="Times New Roman" w:eastAsia="Times New Roman" w:hAnsi="Times New Roman" w:cs="Times New Roman"/>
           <w:sz w:val="28"/>
           <w:szCs w:val="28"/>
-          <w:lang w:val="uk-UA"/>
-        </w:rPr>
-        <w:t>app:layout_constraintBottom_toBottomOf</w:t>
-      </w:r>
-      <w:proofErr w:type="spellEnd"/>
-      <w:r>
-        <w:rPr>
-          <w:rFonts w:ascii="Times New Roman" w:eastAsia="Times New Roman" w:hAnsi="Times New Roman" w:cs="Times New Roman"/>
-          <w:sz w:val="28"/>
-          <w:szCs w:val="28"/>
-          <w:lang w:val="uk-UA"/>
-        </w:rPr>
-        <w:t>="</w:t>
-      </w:r>
-      <w:proofErr w:type="spellStart"/>
-      <w:r>
-        <w:rPr>
-          <w:rFonts w:ascii="Times New Roman" w:eastAsia="Times New Roman" w:hAnsi="Times New Roman" w:cs="Times New Roman"/>
-          <w:sz w:val="28"/>
-          <w:szCs w:val="28"/>
-          <w:lang w:val="uk-UA"/>
-        </w:rPr>
-        <w:t>parent</w:t>
-      </w:r>
-      <w:proofErr w:type="spellEnd"/>
-      <w:r>
-        <w:rPr>
-          <w:rFonts w:ascii="Times New Roman" w:eastAsia="Times New Roman" w:hAnsi="Times New Roman" w:cs="Times New Roman"/>
-          <w:sz w:val="28"/>
-          <w:szCs w:val="28"/>
-          <w:lang w:val="uk-UA"/>
-        </w:rPr>
-        <w:t>"</w:t>
-      </w:r>
-      <w:r>
-        <w:rPr>
-          <w:rFonts w:ascii="Times New Roman" w:eastAsia="Times New Roman" w:hAnsi="Times New Roman" w:cs="Times New Roman"/>
-          <w:sz w:val="28"/>
-          <w:szCs w:val="28"/>
-          <w:lang w:val="uk-UA"/>
+          <w:lang w:val="en-US"/>
+        </w:rPr>
+        <w:t>android:textSize</w:t>
+      </w:r>
+      <w:proofErr w:type="spellEnd"/>
+      <w:r>
+        <w:rPr>
+          <w:rFonts w:ascii="Times New Roman" w:eastAsia="Times New Roman" w:hAnsi="Times New Roman" w:cs="Times New Roman"/>
+          <w:sz w:val="28"/>
+          <w:szCs w:val="28"/>
+          <w:lang w:val="en-US"/>
+        </w:rPr>
+        <w:t>="24sp"</w:t>
+      </w:r>
+      <w:r>
+        <w:rPr>
+          <w:rFonts w:ascii="Times New Roman" w:eastAsia="Times New Roman" w:hAnsi="Times New Roman" w:cs="Times New Roman"/>
+          <w:sz w:val="28"/>
+          <w:szCs w:val="28"/>
+          <w:lang w:val="en-US"/>
         </w:rPr>
         <w:br/>
         <w:t xml:space="preserve">        </w:t>
@@ -6903,46 +6398,26 @@
           <w:rFonts w:ascii="Times New Roman" w:eastAsia="Times New Roman" w:hAnsi="Times New Roman" w:cs="Times New Roman"/>
           <w:sz w:val="28"/>
           <w:szCs w:val="28"/>
-          <w:lang w:val="uk-UA"/>
-        </w:rPr>
-        <w:t>app:layout_constraintEnd_toEndOf</w:t>
-      </w:r>
-      <w:proofErr w:type="spellEnd"/>
-      <w:r>
-        <w:rPr>
-          <w:rFonts w:ascii="Times New Roman" w:eastAsia="Times New Roman" w:hAnsi="Times New Roman" w:cs="Times New Roman"/>
-          <w:sz w:val="28"/>
-          <w:szCs w:val="28"/>
-          <w:lang w:val="uk-UA"/>
-        </w:rPr>
-        <w:t>="</w:t>
-      </w:r>
-      <w:proofErr w:type="spellStart"/>
-      <w:r>
-        <w:rPr>
-          <w:rFonts w:ascii="Times New Roman" w:eastAsia="Times New Roman" w:hAnsi="Times New Roman" w:cs="Times New Roman"/>
-          <w:sz w:val="28"/>
-          <w:szCs w:val="28"/>
-          <w:lang w:val="uk-UA"/>
-        </w:rPr>
-        <w:t>parent</w:t>
-      </w:r>
-      <w:proofErr w:type="spellEnd"/>
-      <w:r>
-        <w:rPr>
-          <w:rFonts w:ascii="Times New Roman" w:eastAsia="Times New Roman" w:hAnsi="Times New Roman" w:cs="Times New Roman"/>
-          <w:sz w:val="28"/>
-          <w:szCs w:val="28"/>
-          <w:lang w:val="uk-UA"/>
-        </w:rPr>
-        <w:t>"</w:t>
-      </w:r>
-      <w:r>
-        <w:rPr>
-          <w:rFonts w:ascii="Times New Roman" w:eastAsia="Times New Roman" w:hAnsi="Times New Roman" w:cs="Times New Roman"/>
-          <w:sz w:val="28"/>
-          <w:szCs w:val="28"/>
-          <w:lang w:val="uk-UA"/>
+          <w:lang w:val="en-US"/>
+        </w:rPr>
+        <w:t>android:textColor</w:t>
+      </w:r>
+      <w:proofErr w:type="spellEnd"/>
+      <w:r>
+        <w:rPr>
+          <w:rFonts w:ascii="Times New Roman" w:eastAsia="Times New Roman" w:hAnsi="Times New Roman" w:cs="Times New Roman"/>
+          <w:sz w:val="28"/>
+          <w:szCs w:val="28"/>
+          <w:lang w:val="en-US"/>
+        </w:rPr>
+        <w:t>="#000000"</w:t>
+      </w:r>
+      <w:r>
+        <w:rPr>
+          <w:rFonts w:ascii="Times New Roman" w:eastAsia="Times New Roman" w:hAnsi="Times New Roman" w:cs="Times New Roman"/>
+          <w:sz w:val="28"/>
+          <w:szCs w:val="28"/>
+          <w:lang w:val="en-US"/>
         </w:rPr>
         <w:br/>
         <w:t xml:space="preserve">        </w:t>
@@ -6953,46 +6428,45 @@
           <w:rFonts w:ascii="Times New Roman" w:eastAsia="Times New Roman" w:hAnsi="Times New Roman" w:cs="Times New Roman"/>
           <w:sz w:val="28"/>
           <w:szCs w:val="28"/>
-          <w:lang w:val="uk-UA"/>
-        </w:rPr>
-        <w:t>app:layout_constraintStart_toStartOf</w:t>
-      </w:r>
-      <w:proofErr w:type="spellEnd"/>
-      <w:r>
-        <w:rPr>
-          <w:rFonts w:ascii="Times New Roman" w:eastAsia="Times New Roman" w:hAnsi="Times New Roman" w:cs="Times New Roman"/>
-          <w:sz w:val="28"/>
-          <w:szCs w:val="28"/>
-          <w:lang w:val="uk-UA"/>
-        </w:rPr>
-        <w:t>="</w:t>
-      </w:r>
-      <w:proofErr w:type="spellStart"/>
-      <w:r>
-        <w:rPr>
-          <w:rFonts w:ascii="Times New Roman" w:eastAsia="Times New Roman" w:hAnsi="Times New Roman" w:cs="Times New Roman"/>
-          <w:sz w:val="28"/>
-          <w:szCs w:val="28"/>
-          <w:lang w:val="uk-UA"/>
-        </w:rPr>
-        <w:t>parent</w:t>
-      </w:r>
-      <w:proofErr w:type="spellEnd"/>
-      <w:r>
-        <w:rPr>
-          <w:rFonts w:ascii="Times New Roman" w:eastAsia="Times New Roman" w:hAnsi="Times New Roman" w:cs="Times New Roman"/>
-          <w:sz w:val="28"/>
-          <w:szCs w:val="28"/>
-          <w:lang w:val="uk-UA"/>
-        </w:rPr>
-        <w:t>"</w:t>
-      </w:r>
-      <w:r>
-        <w:rPr>
-          <w:rFonts w:ascii="Times New Roman" w:eastAsia="Times New Roman" w:hAnsi="Times New Roman" w:cs="Times New Roman"/>
-          <w:sz w:val="28"/>
-          <w:szCs w:val="28"/>
-          <w:lang w:val="uk-UA"/>
+          <w:lang w:val="en-US"/>
+        </w:rPr>
+        <w:t>android:padding</w:t>
+      </w:r>
+      <w:proofErr w:type="spellEnd"/>
+      <w:r>
+        <w:rPr>
+          <w:rFonts w:ascii="Times New Roman" w:eastAsia="Times New Roman" w:hAnsi="Times New Roman" w:cs="Times New Roman"/>
+          <w:sz w:val="28"/>
+          <w:szCs w:val="28"/>
+          <w:lang w:val="en-US"/>
+        </w:rPr>
+        <w:t>="10dp"/&gt;</w:t>
+      </w:r>
+      <w:r>
+        <w:rPr>
+          <w:rFonts w:ascii="Times New Roman" w:eastAsia="Times New Roman" w:hAnsi="Times New Roman" w:cs="Times New Roman"/>
+          <w:sz w:val="28"/>
+          <w:szCs w:val="28"/>
+          <w:lang w:val="en-US"/>
+        </w:rPr>
+        <w:br/>
+      </w:r>
+      <w:r>
+        <w:rPr>
+          <w:rFonts w:ascii="Times New Roman" w:eastAsia="Times New Roman" w:hAnsi="Times New Roman" w:cs="Times New Roman"/>
+          <w:sz w:val="28"/>
+          <w:szCs w:val="28"/>
+          <w:lang w:val="en-US"/>
+        </w:rPr>
+        <w:br/>
+        <w:t xml:space="preserve">    &lt;Button</w:t>
+      </w:r>
+      <w:r>
+        <w:rPr>
+          <w:rFonts w:ascii="Times New Roman" w:eastAsia="Times New Roman" w:hAnsi="Times New Roman" w:cs="Times New Roman"/>
+          <w:sz w:val="28"/>
+          <w:szCs w:val="28"/>
+          <w:lang w:val="en-US"/>
         </w:rPr>
         <w:br/>
         <w:t xml:space="preserve">        </w:t>
@@ -7003,46 +6477,26 @@
           <w:rFonts w:ascii="Times New Roman" w:eastAsia="Times New Roman" w:hAnsi="Times New Roman" w:cs="Times New Roman"/>
           <w:sz w:val="28"/>
           <w:szCs w:val="28"/>
-          <w:lang w:val="uk-UA"/>
-        </w:rPr>
-        <w:t>app:layout_constraintTop_toTopOf</w:t>
-      </w:r>
-      <w:proofErr w:type="spellEnd"/>
-      <w:r>
-        <w:rPr>
-          <w:rFonts w:ascii="Times New Roman" w:eastAsia="Times New Roman" w:hAnsi="Times New Roman" w:cs="Times New Roman"/>
-          <w:sz w:val="28"/>
-          <w:szCs w:val="28"/>
-          <w:lang w:val="uk-UA"/>
-        </w:rPr>
-        <w:t>="</w:t>
-      </w:r>
-      <w:proofErr w:type="spellStart"/>
-      <w:r>
-        <w:rPr>
-          <w:rFonts w:ascii="Times New Roman" w:eastAsia="Times New Roman" w:hAnsi="Times New Roman" w:cs="Times New Roman"/>
-          <w:sz w:val="28"/>
-          <w:szCs w:val="28"/>
-          <w:lang w:val="uk-UA"/>
-        </w:rPr>
-        <w:t>parent</w:t>
-      </w:r>
-      <w:proofErr w:type="spellEnd"/>
-      <w:r>
-        <w:rPr>
-          <w:rFonts w:ascii="Times New Roman" w:eastAsia="Times New Roman" w:hAnsi="Times New Roman" w:cs="Times New Roman"/>
-          <w:sz w:val="28"/>
-          <w:szCs w:val="28"/>
-          <w:lang w:val="uk-UA"/>
-        </w:rPr>
-        <w:t>"</w:t>
-      </w:r>
-      <w:r>
-        <w:rPr>
-          <w:rFonts w:ascii="Times New Roman" w:eastAsia="Times New Roman" w:hAnsi="Times New Roman" w:cs="Times New Roman"/>
-          <w:sz w:val="28"/>
-          <w:szCs w:val="28"/>
-          <w:lang w:val="uk-UA"/>
+          <w:lang w:val="en-US"/>
+        </w:rPr>
+        <w:t>android:id</w:t>
+      </w:r>
+      <w:proofErr w:type="spellEnd"/>
+      <w:r>
+        <w:rPr>
+          <w:rFonts w:ascii="Times New Roman" w:eastAsia="Times New Roman" w:hAnsi="Times New Roman" w:cs="Times New Roman"/>
+          <w:sz w:val="28"/>
+          <w:szCs w:val="28"/>
+          <w:lang w:val="en-US"/>
+        </w:rPr>
+        <w:t>="@+id/button"</w:t>
+      </w:r>
+      <w:r>
+        <w:rPr>
+          <w:rFonts w:ascii="Times New Roman" w:eastAsia="Times New Roman" w:hAnsi="Times New Roman" w:cs="Times New Roman"/>
+          <w:sz w:val="28"/>
+          <w:szCs w:val="28"/>
+          <w:lang w:val="en-US"/>
         </w:rPr>
         <w:br/>
         <w:t xml:space="preserve">        </w:t>
@@ -7053,56 +6507,26 @@
           <w:rFonts w:ascii="Times New Roman" w:eastAsia="Times New Roman" w:hAnsi="Times New Roman" w:cs="Times New Roman"/>
           <w:sz w:val="28"/>
           <w:szCs w:val="28"/>
-          <w:lang w:val="uk-UA"/>
-        </w:rPr>
-        <w:t>app:layout_constraintVertical_bias</w:t>
-      </w:r>
-      <w:proofErr w:type="spellEnd"/>
-      <w:r>
-        <w:rPr>
-          <w:rFonts w:ascii="Times New Roman" w:eastAsia="Times New Roman" w:hAnsi="Times New Roman" w:cs="Times New Roman"/>
-          <w:sz w:val="28"/>
-          <w:szCs w:val="28"/>
-          <w:lang w:val="uk-UA"/>
-        </w:rPr>
-        <w:t>="0.537" /&gt;</w:t>
-      </w:r>
-      <w:r>
-        <w:rPr>
-          <w:rFonts w:ascii="Times New Roman" w:eastAsia="Times New Roman" w:hAnsi="Times New Roman" w:cs="Times New Roman"/>
-          <w:sz w:val="28"/>
-          <w:szCs w:val="28"/>
-          <w:lang w:val="uk-UA"/>
-        </w:rPr>
-        <w:br/>
-      </w:r>
-      <w:r>
-        <w:rPr>
-          <w:rFonts w:ascii="Times New Roman" w:eastAsia="Times New Roman" w:hAnsi="Times New Roman" w:cs="Times New Roman"/>
-          <w:sz w:val="28"/>
-          <w:szCs w:val="28"/>
-          <w:lang w:val="uk-UA"/>
-        </w:rPr>
-        <w:br/>
-        <w:t xml:space="preserve">    &lt;</w:t>
-      </w:r>
-      <w:proofErr w:type="spellStart"/>
-      <w:r>
-        <w:rPr>
-          <w:rFonts w:ascii="Times New Roman" w:eastAsia="Times New Roman" w:hAnsi="Times New Roman" w:cs="Times New Roman"/>
-          <w:sz w:val="28"/>
-          <w:szCs w:val="28"/>
-          <w:lang w:val="uk-UA"/>
-        </w:rPr>
-        <w:t>Button</w:t>
-      </w:r>
-      <w:proofErr w:type="spellEnd"/>
-      <w:r>
-        <w:rPr>
-          <w:rFonts w:ascii="Times New Roman" w:eastAsia="Times New Roman" w:hAnsi="Times New Roman" w:cs="Times New Roman"/>
-          <w:sz w:val="28"/>
-          <w:szCs w:val="28"/>
-          <w:lang w:val="uk-UA"/>
+          <w:lang w:val="en-US"/>
+        </w:rPr>
+        <w:t>android:layout_width</w:t>
+      </w:r>
+      <w:proofErr w:type="spellEnd"/>
+      <w:r>
+        <w:rPr>
+          <w:rFonts w:ascii="Times New Roman" w:eastAsia="Times New Roman" w:hAnsi="Times New Roman" w:cs="Times New Roman"/>
+          <w:sz w:val="28"/>
+          <w:szCs w:val="28"/>
+          <w:lang w:val="en-US"/>
+        </w:rPr>
+        <w:t>="170dp"</w:t>
+      </w:r>
+      <w:r>
+        <w:rPr>
+          <w:rFonts w:ascii="Times New Roman" w:eastAsia="Times New Roman" w:hAnsi="Times New Roman" w:cs="Times New Roman"/>
+          <w:sz w:val="28"/>
+          <w:szCs w:val="28"/>
+          <w:lang w:val="en-US"/>
         </w:rPr>
         <w:br/>
         <w:t xml:space="preserve">        </w:t>
@@ -7113,66 +6537,26 @@
           <w:rFonts w:ascii="Times New Roman" w:eastAsia="Times New Roman" w:hAnsi="Times New Roman" w:cs="Times New Roman"/>
           <w:sz w:val="28"/>
           <w:szCs w:val="28"/>
-          <w:lang w:val="uk-UA"/>
-        </w:rPr>
-        <w:t>android:id</w:t>
-      </w:r>
-      <w:proofErr w:type="spellEnd"/>
-      <w:r>
-        <w:rPr>
-          <w:rFonts w:ascii="Times New Roman" w:eastAsia="Times New Roman" w:hAnsi="Times New Roman" w:cs="Times New Roman"/>
-          <w:sz w:val="28"/>
-          <w:szCs w:val="28"/>
-          <w:lang w:val="uk-UA"/>
-        </w:rPr>
-        <w:t>="@+</w:t>
-      </w:r>
-      <w:proofErr w:type="spellStart"/>
-      <w:r>
-        <w:rPr>
-          <w:rFonts w:ascii="Times New Roman" w:eastAsia="Times New Roman" w:hAnsi="Times New Roman" w:cs="Times New Roman"/>
-          <w:sz w:val="28"/>
-          <w:szCs w:val="28"/>
-          <w:lang w:val="uk-UA"/>
-        </w:rPr>
-        <w:t>id</w:t>
-      </w:r>
-      <w:proofErr w:type="spellEnd"/>
-      <w:r>
-        <w:rPr>
-          <w:rFonts w:ascii="Times New Roman" w:eastAsia="Times New Roman" w:hAnsi="Times New Roman" w:cs="Times New Roman"/>
-          <w:sz w:val="28"/>
-          <w:szCs w:val="28"/>
-          <w:lang w:val="uk-UA"/>
-        </w:rPr>
-        <w:t>/</w:t>
-      </w:r>
-      <w:proofErr w:type="spellStart"/>
-      <w:r>
-        <w:rPr>
-          <w:rFonts w:ascii="Times New Roman" w:eastAsia="Times New Roman" w:hAnsi="Times New Roman" w:cs="Times New Roman"/>
-          <w:sz w:val="28"/>
-          <w:szCs w:val="28"/>
-          <w:lang w:val="uk-UA"/>
-        </w:rPr>
-        <w:t>pressBtn</w:t>
-      </w:r>
-      <w:proofErr w:type="spellEnd"/>
-      <w:r>
-        <w:rPr>
-          <w:rFonts w:ascii="Times New Roman" w:eastAsia="Times New Roman" w:hAnsi="Times New Roman" w:cs="Times New Roman"/>
-          <w:sz w:val="28"/>
-          <w:szCs w:val="28"/>
-          <w:lang w:val="uk-UA"/>
-        </w:rPr>
-        <w:t>"</w:t>
-      </w:r>
-      <w:r>
-        <w:rPr>
-          <w:rFonts w:ascii="Times New Roman" w:eastAsia="Times New Roman" w:hAnsi="Times New Roman" w:cs="Times New Roman"/>
-          <w:sz w:val="28"/>
-          <w:szCs w:val="28"/>
-          <w:lang w:val="uk-UA"/>
+          <w:lang w:val="en-US"/>
+        </w:rPr>
+        <w:t>android:layout_height</w:t>
+      </w:r>
+      <w:proofErr w:type="spellEnd"/>
+      <w:r>
+        <w:rPr>
+          <w:rFonts w:ascii="Times New Roman" w:eastAsia="Times New Roman" w:hAnsi="Times New Roman" w:cs="Times New Roman"/>
+          <w:sz w:val="28"/>
+          <w:szCs w:val="28"/>
+          <w:lang w:val="en-US"/>
+        </w:rPr>
+        <w:t>="70dp"</w:t>
+      </w:r>
+      <w:r>
+        <w:rPr>
+          <w:rFonts w:ascii="Times New Roman" w:eastAsia="Times New Roman" w:hAnsi="Times New Roman" w:cs="Times New Roman"/>
+          <w:sz w:val="28"/>
+          <w:szCs w:val="28"/>
+          <w:lang w:val="en-US"/>
         </w:rPr>
         <w:br/>
         <w:t xml:space="preserve">        </w:t>
@@ -7183,17 +6567,17 @@
           <w:rFonts w:ascii="Times New Roman" w:eastAsia="Times New Roman" w:hAnsi="Times New Roman" w:cs="Times New Roman"/>
           <w:sz w:val="28"/>
           <w:szCs w:val="28"/>
-          <w:lang w:val="uk-UA"/>
-        </w:rPr>
-        <w:t>android:layout_width</w:t>
-      </w:r>
-      <w:proofErr w:type="spellEnd"/>
-      <w:r>
-        <w:rPr>
-          <w:rFonts w:ascii="Times New Roman" w:eastAsia="Times New Roman" w:hAnsi="Times New Roman" w:cs="Times New Roman"/>
-          <w:sz w:val="28"/>
-          <w:szCs w:val="28"/>
-          <w:lang w:val="uk-UA"/>
+          <w:lang w:val="en-US"/>
+        </w:rPr>
+        <w:t>android:text</w:t>
+      </w:r>
+      <w:proofErr w:type="spellEnd"/>
+      <w:r>
+        <w:rPr>
+          <w:rFonts w:ascii="Times New Roman" w:eastAsia="Times New Roman" w:hAnsi="Times New Roman" w:cs="Times New Roman"/>
+          <w:sz w:val="28"/>
+          <w:szCs w:val="28"/>
+          <w:lang w:val="en-US"/>
         </w:rPr>
         <w:t>="</w:t>
       </w:r>
@@ -7203,1074 +6587,44 @@
           <w:rFonts w:ascii="Times New Roman" w:eastAsia="Times New Roman" w:hAnsi="Times New Roman" w:cs="Times New Roman"/>
           <w:sz w:val="28"/>
           <w:szCs w:val="28"/>
-          <w:lang w:val="uk-UA"/>
-        </w:rPr>
-        <w:t>wrap_content</w:t>
-      </w:r>
-      <w:proofErr w:type="spellEnd"/>
-      <w:r>
-        <w:rPr>
-          <w:rFonts w:ascii="Times New Roman" w:eastAsia="Times New Roman" w:hAnsi="Times New Roman" w:cs="Times New Roman"/>
-          <w:sz w:val="28"/>
-          <w:szCs w:val="28"/>
-          <w:lang w:val="uk-UA"/>
-        </w:rPr>
-        <w:t>"</w:t>
-      </w:r>
-      <w:r>
-        <w:rPr>
-          <w:rFonts w:ascii="Times New Roman" w:eastAsia="Times New Roman" w:hAnsi="Times New Roman" w:cs="Times New Roman"/>
-          <w:sz w:val="28"/>
-          <w:szCs w:val="28"/>
-          <w:lang w:val="uk-UA"/>
-        </w:rPr>
-        <w:br/>
-        <w:t xml:space="preserve">        </w:t>
-      </w:r>
-      <w:proofErr w:type="spellStart"/>
-      <w:r>
-        <w:rPr>
-          <w:rFonts w:ascii="Times New Roman" w:eastAsia="Times New Roman" w:hAnsi="Times New Roman" w:cs="Times New Roman"/>
-          <w:sz w:val="28"/>
-          <w:szCs w:val="28"/>
-          <w:lang w:val="uk-UA"/>
-        </w:rPr>
-        <w:t>android:layout_height</w:t>
-      </w:r>
-      <w:proofErr w:type="spellEnd"/>
-      <w:r>
-        <w:rPr>
-          <w:rFonts w:ascii="Times New Roman" w:eastAsia="Times New Roman" w:hAnsi="Times New Roman" w:cs="Times New Roman"/>
-          <w:sz w:val="28"/>
-          <w:szCs w:val="28"/>
-          <w:lang w:val="uk-UA"/>
-        </w:rPr>
-        <w:t>="</w:t>
-      </w:r>
-      <w:proofErr w:type="spellStart"/>
-      <w:r>
-        <w:rPr>
-          <w:rFonts w:ascii="Times New Roman" w:eastAsia="Times New Roman" w:hAnsi="Times New Roman" w:cs="Times New Roman"/>
-          <w:sz w:val="28"/>
-          <w:szCs w:val="28"/>
-          <w:lang w:val="uk-UA"/>
-        </w:rPr>
-        <w:t>wrap_content</w:t>
-      </w:r>
-      <w:proofErr w:type="spellEnd"/>
-      <w:r>
-        <w:rPr>
-          <w:rFonts w:ascii="Times New Roman" w:eastAsia="Times New Roman" w:hAnsi="Times New Roman" w:cs="Times New Roman"/>
-          <w:sz w:val="28"/>
-          <w:szCs w:val="28"/>
-          <w:lang w:val="uk-UA"/>
-        </w:rPr>
-        <w:t>"</w:t>
-      </w:r>
-      <w:r>
-        <w:rPr>
-          <w:rFonts w:ascii="Times New Roman" w:eastAsia="Times New Roman" w:hAnsi="Times New Roman" w:cs="Times New Roman"/>
-          <w:sz w:val="28"/>
-          <w:szCs w:val="28"/>
-          <w:lang w:val="uk-UA"/>
-        </w:rPr>
-        <w:br/>
-        <w:t xml:space="preserve">        </w:t>
-      </w:r>
-      <w:proofErr w:type="spellStart"/>
-      <w:r>
-        <w:rPr>
-          <w:rFonts w:ascii="Times New Roman" w:eastAsia="Times New Roman" w:hAnsi="Times New Roman" w:cs="Times New Roman"/>
-          <w:sz w:val="28"/>
-          <w:szCs w:val="28"/>
-          <w:lang w:val="uk-UA"/>
-        </w:rPr>
-        <w:t>android:insetLeft</w:t>
-      </w:r>
-      <w:proofErr w:type="spellEnd"/>
-      <w:r>
-        <w:rPr>
-          <w:rFonts w:ascii="Times New Roman" w:eastAsia="Times New Roman" w:hAnsi="Times New Roman" w:cs="Times New Roman"/>
-          <w:sz w:val="28"/>
-          <w:szCs w:val="28"/>
-          <w:lang w:val="uk-UA"/>
-        </w:rPr>
-        <w:t>="4dp"</w:t>
-      </w:r>
-      <w:r>
-        <w:rPr>
-          <w:rFonts w:ascii="Times New Roman" w:eastAsia="Times New Roman" w:hAnsi="Times New Roman" w:cs="Times New Roman"/>
-          <w:sz w:val="28"/>
-          <w:szCs w:val="28"/>
-          <w:lang w:val="uk-UA"/>
-        </w:rPr>
-        <w:br/>
-        <w:t xml:space="preserve">        </w:t>
-      </w:r>
-      <w:proofErr w:type="spellStart"/>
-      <w:r>
-        <w:rPr>
-          <w:rFonts w:ascii="Times New Roman" w:eastAsia="Times New Roman" w:hAnsi="Times New Roman" w:cs="Times New Roman"/>
-          <w:sz w:val="28"/>
-          <w:szCs w:val="28"/>
-          <w:lang w:val="uk-UA"/>
-        </w:rPr>
-        <w:t>android:insetRight</w:t>
-      </w:r>
-      <w:proofErr w:type="spellEnd"/>
-      <w:r>
-        <w:rPr>
-          <w:rFonts w:ascii="Times New Roman" w:eastAsia="Times New Roman" w:hAnsi="Times New Roman" w:cs="Times New Roman"/>
-          <w:sz w:val="28"/>
-          <w:szCs w:val="28"/>
-          <w:lang w:val="uk-UA"/>
-        </w:rPr>
-        <w:t>="4dp"</w:t>
-      </w:r>
-      <w:r>
-        <w:rPr>
-          <w:rFonts w:ascii="Times New Roman" w:eastAsia="Times New Roman" w:hAnsi="Times New Roman" w:cs="Times New Roman"/>
-          <w:sz w:val="28"/>
-          <w:szCs w:val="28"/>
-          <w:lang w:val="uk-UA"/>
-        </w:rPr>
-        <w:br/>
-        <w:t xml:space="preserve">        </w:t>
-      </w:r>
-      <w:proofErr w:type="spellStart"/>
-      <w:r>
-        <w:rPr>
-          <w:rFonts w:ascii="Times New Roman" w:eastAsia="Times New Roman" w:hAnsi="Times New Roman" w:cs="Times New Roman"/>
-          <w:sz w:val="28"/>
-          <w:szCs w:val="28"/>
-          <w:lang w:val="uk-UA"/>
-        </w:rPr>
-        <w:t>android:text</w:t>
-      </w:r>
-      <w:proofErr w:type="spellEnd"/>
-      <w:r>
-        <w:rPr>
-          <w:rFonts w:ascii="Times New Roman" w:eastAsia="Times New Roman" w:hAnsi="Times New Roman" w:cs="Times New Roman"/>
-          <w:sz w:val="28"/>
-          <w:szCs w:val="28"/>
-          <w:lang w:val="uk-UA"/>
-        </w:rPr>
-        <w:t>="</w:t>
-      </w:r>
-      <w:proofErr w:type="spellStart"/>
-      <w:r>
-        <w:rPr>
-          <w:rFonts w:ascii="Times New Roman" w:eastAsia="Times New Roman" w:hAnsi="Times New Roman" w:cs="Times New Roman"/>
-          <w:sz w:val="28"/>
-          <w:szCs w:val="28"/>
-          <w:lang w:val="uk-UA"/>
-        </w:rPr>
-        <w:t>Press</w:t>
-      </w:r>
-      <w:proofErr w:type="spellEnd"/>
-      <w:r>
-        <w:rPr>
-          <w:rFonts w:ascii="Times New Roman" w:eastAsia="Times New Roman" w:hAnsi="Times New Roman" w:cs="Times New Roman"/>
-          <w:sz w:val="28"/>
-          <w:szCs w:val="28"/>
-          <w:lang w:val="uk-UA"/>
+          <w:lang w:val="ru-RU"/>
+        </w:rPr>
+        <w:t>Натисніть</w:t>
+      </w:r>
+      <w:proofErr w:type="spellEnd"/>
+      <w:r>
+        <w:rPr>
+          <w:rFonts w:ascii="Times New Roman" w:eastAsia="Times New Roman" w:hAnsi="Times New Roman" w:cs="Times New Roman"/>
+          <w:sz w:val="28"/>
+          <w:szCs w:val="28"/>
+          <w:lang w:val="en-US"/>
         </w:rPr>
         <w:t xml:space="preserve"> </w:t>
       </w:r>
-      <w:proofErr w:type="spellStart"/>
-      <w:r>
-        <w:rPr>
-          <w:rFonts w:ascii="Times New Roman" w:eastAsia="Times New Roman" w:hAnsi="Times New Roman" w:cs="Times New Roman"/>
-          <w:sz w:val="28"/>
-          <w:szCs w:val="28"/>
-          <w:lang w:val="uk-UA"/>
-        </w:rPr>
-        <w:t>me</w:t>
-      </w:r>
-      <w:proofErr w:type="spellEnd"/>
-      <w:r>
-        <w:rPr>
-          <w:rFonts w:ascii="Times New Roman" w:eastAsia="Times New Roman" w:hAnsi="Times New Roman" w:cs="Times New Roman"/>
-          <w:sz w:val="28"/>
-          <w:szCs w:val="28"/>
-          <w:lang w:val="uk-UA"/>
-        </w:rPr>
-        <w:t>"</w:t>
-      </w:r>
-      <w:r>
-        <w:rPr>
-          <w:rFonts w:ascii="Times New Roman" w:eastAsia="Times New Roman" w:hAnsi="Times New Roman" w:cs="Times New Roman"/>
-          <w:sz w:val="28"/>
-          <w:szCs w:val="28"/>
-          <w:lang w:val="uk-UA"/>
-        </w:rPr>
-        <w:br/>
-      </w:r>
-      <w:r>
-        <w:rPr>
-          <w:rFonts w:ascii="Times New Roman" w:eastAsia="Times New Roman" w:hAnsi="Times New Roman" w:cs="Times New Roman"/>
-          <w:sz w:val="28"/>
-          <w:szCs w:val="28"/>
-          <w:lang w:val="uk-UA"/>
-        </w:rPr>
-        <w:lastRenderedPageBreak/>
-        <w:t xml:space="preserve">        </w:t>
-      </w:r>
-      <w:proofErr w:type="spellStart"/>
-      <w:r>
-        <w:rPr>
-          <w:rFonts w:ascii="Times New Roman" w:eastAsia="Times New Roman" w:hAnsi="Times New Roman" w:cs="Times New Roman"/>
-          <w:sz w:val="28"/>
-          <w:szCs w:val="28"/>
-          <w:lang w:val="uk-UA"/>
-        </w:rPr>
-        <w:t>app:layout_constraintBottom_toBottomOf</w:t>
-      </w:r>
-      <w:proofErr w:type="spellEnd"/>
-      <w:r>
-        <w:rPr>
-          <w:rFonts w:ascii="Times New Roman" w:eastAsia="Times New Roman" w:hAnsi="Times New Roman" w:cs="Times New Roman"/>
-          <w:sz w:val="28"/>
-          <w:szCs w:val="28"/>
-          <w:lang w:val="uk-UA"/>
-        </w:rPr>
-        <w:t>="</w:t>
-      </w:r>
-      <w:proofErr w:type="spellStart"/>
-      <w:r>
-        <w:rPr>
-          <w:rFonts w:ascii="Times New Roman" w:eastAsia="Times New Roman" w:hAnsi="Times New Roman" w:cs="Times New Roman"/>
-          <w:sz w:val="28"/>
-          <w:szCs w:val="28"/>
-          <w:lang w:val="uk-UA"/>
-        </w:rPr>
-        <w:t>parent</w:t>
-      </w:r>
-      <w:proofErr w:type="spellEnd"/>
-      <w:r>
-        <w:rPr>
-          <w:rFonts w:ascii="Times New Roman" w:eastAsia="Times New Roman" w:hAnsi="Times New Roman" w:cs="Times New Roman"/>
-          <w:sz w:val="28"/>
-          <w:szCs w:val="28"/>
-          <w:lang w:val="uk-UA"/>
-        </w:rPr>
-        <w:t>"</w:t>
-      </w:r>
-      <w:r>
-        <w:rPr>
-          <w:rFonts w:ascii="Times New Roman" w:eastAsia="Times New Roman" w:hAnsi="Times New Roman" w:cs="Times New Roman"/>
-          <w:sz w:val="28"/>
-          <w:szCs w:val="28"/>
-          <w:lang w:val="uk-UA"/>
-        </w:rPr>
-        <w:br/>
-        <w:t xml:space="preserve">        </w:t>
-      </w:r>
-      <w:proofErr w:type="spellStart"/>
-      <w:r>
-        <w:rPr>
-          <w:rFonts w:ascii="Times New Roman" w:eastAsia="Times New Roman" w:hAnsi="Times New Roman" w:cs="Times New Roman"/>
-          <w:sz w:val="28"/>
-          <w:szCs w:val="28"/>
-          <w:lang w:val="uk-UA"/>
-        </w:rPr>
-        <w:t>app:layout_constraintEnd_toEndOf</w:t>
-      </w:r>
-      <w:proofErr w:type="spellEnd"/>
-      <w:r>
-        <w:rPr>
-          <w:rFonts w:ascii="Times New Roman" w:eastAsia="Times New Roman" w:hAnsi="Times New Roman" w:cs="Times New Roman"/>
-          <w:sz w:val="28"/>
-          <w:szCs w:val="28"/>
-          <w:lang w:val="uk-UA"/>
-        </w:rPr>
-        <w:t>="</w:t>
-      </w:r>
-      <w:proofErr w:type="spellStart"/>
-      <w:r>
-        <w:rPr>
-          <w:rFonts w:ascii="Times New Roman" w:eastAsia="Times New Roman" w:hAnsi="Times New Roman" w:cs="Times New Roman"/>
-          <w:sz w:val="28"/>
-          <w:szCs w:val="28"/>
-          <w:lang w:val="uk-UA"/>
-        </w:rPr>
-        <w:t>parent</w:t>
-      </w:r>
-      <w:proofErr w:type="spellEnd"/>
-      <w:r>
-        <w:rPr>
-          <w:rFonts w:ascii="Times New Roman" w:eastAsia="Times New Roman" w:hAnsi="Times New Roman" w:cs="Times New Roman"/>
-          <w:sz w:val="28"/>
-          <w:szCs w:val="28"/>
-          <w:lang w:val="uk-UA"/>
-        </w:rPr>
-        <w:t>"</w:t>
-      </w:r>
-      <w:r>
-        <w:rPr>
-          <w:rFonts w:ascii="Times New Roman" w:eastAsia="Times New Roman" w:hAnsi="Times New Roman" w:cs="Times New Roman"/>
-          <w:sz w:val="28"/>
-          <w:szCs w:val="28"/>
-          <w:lang w:val="uk-UA"/>
-        </w:rPr>
-        <w:br/>
-        <w:t xml:space="preserve">        </w:t>
-      </w:r>
-      <w:proofErr w:type="spellStart"/>
-      <w:r>
-        <w:rPr>
-          <w:rFonts w:ascii="Times New Roman" w:eastAsia="Times New Roman" w:hAnsi="Times New Roman" w:cs="Times New Roman"/>
-          <w:sz w:val="28"/>
-          <w:szCs w:val="28"/>
-          <w:lang w:val="uk-UA"/>
-        </w:rPr>
-        <w:t>app:layout_constraintStart_toStartOf</w:t>
-      </w:r>
-      <w:proofErr w:type="spellEnd"/>
-      <w:r>
-        <w:rPr>
-          <w:rFonts w:ascii="Times New Roman" w:eastAsia="Times New Roman" w:hAnsi="Times New Roman" w:cs="Times New Roman"/>
-          <w:sz w:val="28"/>
-          <w:szCs w:val="28"/>
-          <w:lang w:val="uk-UA"/>
-        </w:rPr>
-        <w:t>="</w:t>
-      </w:r>
-      <w:proofErr w:type="spellStart"/>
-      <w:r>
-        <w:rPr>
-          <w:rFonts w:ascii="Times New Roman" w:eastAsia="Times New Roman" w:hAnsi="Times New Roman" w:cs="Times New Roman"/>
-          <w:sz w:val="28"/>
-          <w:szCs w:val="28"/>
-          <w:lang w:val="uk-UA"/>
-        </w:rPr>
-        <w:t>parent</w:t>
-      </w:r>
-      <w:proofErr w:type="spellEnd"/>
-      <w:r>
-        <w:rPr>
-          <w:rFonts w:ascii="Times New Roman" w:eastAsia="Times New Roman" w:hAnsi="Times New Roman" w:cs="Times New Roman"/>
-          <w:sz w:val="28"/>
-          <w:szCs w:val="28"/>
-          <w:lang w:val="uk-UA"/>
-        </w:rPr>
-        <w:t>"</w:t>
-      </w:r>
-      <w:r>
-        <w:rPr>
-          <w:rFonts w:ascii="Times New Roman" w:eastAsia="Times New Roman" w:hAnsi="Times New Roman" w:cs="Times New Roman"/>
-          <w:sz w:val="28"/>
-          <w:szCs w:val="28"/>
-          <w:lang w:val="uk-UA"/>
-        </w:rPr>
-        <w:br/>
-        <w:t xml:space="preserve">        </w:t>
-      </w:r>
-      <w:proofErr w:type="spellStart"/>
-      <w:r>
-        <w:rPr>
-          <w:rFonts w:ascii="Times New Roman" w:eastAsia="Times New Roman" w:hAnsi="Times New Roman" w:cs="Times New Roman"/>
-          <w:sz w:val="28"/>
-          <w:szCs w:val="28"/>
-          <w:lang w:val="uk-UA"/>
-        </w:rPr>
-        <w:t>app:layout_constraintTop_toBottomOf</w:t>
-      </w:r>
-      <w:proofErr w:type="spellEnd"/>
-      <w:r>
-        <w:rPr>
-          <w:rFonts w:ascii="Times New Roman" w:eastAsia="Times New Roman" w:hAnsi="Times New Roman" w:cs="Times New Roman"/>
-          <w:sz w:val="28"/>
-          <w:szCs w:val="28"/>
-          <w:lang w:val="uk-UA"/>
-        </w:rPr>
-        <w:t>="@+</w:t>
-      </w:r>
-      <w:proofErr w:type="spellStart"/>
-      <w:r>
-        <w:rPr>
-          <w:rFonts w:ascii="Times New Roman" w:eastAsia="Times New Roman" w:hAnsi="Times New Roman" w:cs="Times New Roman"/>
-          <w:sz w:val="28"/>
-          <w:szCs w:val="28"/>
-          <w:lang w:val="uk-UA"/>
-        </w:rPr>
-        <w:t>id</w:t>
-      </w:r>
-      <w:proofErr w:type="spellEnd"/>
-      <w:r>
-        <w:rPr>
-          <w:rFonts w:ascii="Times New Roman" w:eastAsia="Times New Roman" w:hAnsi="Times New Roman" w:cs="Times New Roman"/>
-          <w:sz w:val="28"/>
-          <w:szCs w:val="28"/>
-          <w:lang w:val="uk-UA"/>
-        </w:rPr>
-        <w:t>/txt1" /&gt;</w:t>
-      </w:r>
-      <w:r>
-        <w:rPr>
-          <w:rFonts w:ascii="Times New Roman" w:eastAsia="Times New Roman" w:hAnsi="Times New Roman" w:cs="Times New Roman"/>
-          <w:sz w:val="28"/>
-          <w:szCs w:val="28"/>
-          <w:lang w:val="uk-UA"/>
-        </w:rPr>
-        <w:br/>
-      </w:r>
-      <w:r>
-        <w:rPr>
-          <w:rFonts w:ascii="Times New Roman" w:eastAsia="Times New Roman" w:hAnsi="Times New Roman" w:cs="Times New Roman"/>
-          <w:sz w:val="28"/>
-          <w:szCs w:val="28"/>
-          <w:lang w:val="uk-UA"/>
-        </w:rPr>
-        <w:br/>
-        <w:t xml:space="preserve">    &lt;</w:t>
-      </w:r>
-      <w:proofErr w:type="spellStart"/>
-      <w:r>
-        <w:rPr>
-          <w:rFonts w:ascii="Times New Roman" w:eastAsia="Times New Roman" w:hAnsi="Times New Roman" w:cs="Times New Roman"/>
-          <w:sz w:val="28"/>
-          <w:szCs w:val="28"/>
-          <w:lang w:val="uk-UA"/>
-        </w:rPr>
-        <w:t>EditText</w:t>
-      </w:r>
-      <w:proofErr w:type="spellEnd"/>
-      <w:r>
-        <w:rPr>
-          <w:rFonts w:ascii="Times New Roman" w:eastAsia="Times New Roman" w:hAnsi="Times New Roman" w:cs="Times New Roman"/>
-          <w:sz w:val="28"/>
-          <w:szCs w:val="28"/>
-          <w:lang w:val="uk-UA"/>
-        </w:rPr>
-        <w:br/>
-        <w:t xml:space="preserve">        </w:t>
-      </w:r>
-      <w:proofErr w:type="spellStart"/>
-      <w:r>
-        <w:rPr>
-          <w:rFonts w:ascii="Times New Roman" w:eastAsia="Times New Roman" w:hAnsi="Times New Roman" w:cs="Times New Roman"/>
-          <w:sz w:val="28"/>
-          <w:szCs w:val="28"/>
-          <w:lang w:val="uk-UA"/>
-        </w:rPr>
-        <w:t>android:id</w:t>
-      </w:r>
-      <w:proofErr w:type="spellEnd"/>
-      <w:r>
-        <w:rPr>
-          <w:rFonts w:ascii="Times New Roman" w:eastAsia="Times New Roman" w:hAnsi="Times New Roman" w:cs="Times New Roman"/>
-          <w:sz w:val="28"/>
-          <w:szCs w:val="28"/>
-          <w:lang w:val="uk-UA"/>
-        </w:rPr>
-        <w:t>="@+</w:t>
-      </w:r>
-      <w:proofErr w:type="spellStart"/>
-      <w:r>
-        <w:rPr>
-          <w:rFonts w:ascii="Times New Roman" w:eastAsia="Times New Roman" w:hAnsi="Times New Roman" w:cs="Times New Roman"/>
-          <w:sz w:val="28"/>
-          <w:szCs w:val="28"/>
-          <w:lang w:val="uk-UA"/>
-        </w:rPr>
-        <w:t>id</w:t>
-      </w:r>
-      <w:proofErr w:type="spellEnd"/>
-      <w:r>
-        <w:rPr>
-          <w:rFonts w:ascii="Times New Roman" w:eastAsia="Times New Roman" w:hAnsi="Times New Roman" w:cs="Times New Roman"/>
-          <w:sz w:val="28"/>
-          <w:szCs w:val="28"/>
-          <w:lang w:val="uk-UA"/>
-        </w:rPr>
-        <w:t>/</w:t>
-      </w:r>
-      <w:proofErr w:type="spellStart"/>
-      <w:r>
-        <w:rPr>
-          <w:rFonts w:ascii="Times New Roman" w:eastAsia="Times New Roman" w:hAnsi="Times New Roman" w:cs="Times New Roman"/>
-          <w:sz w:val="28"/>
-          <w:szCs w:val="28"/>
-          <w:lang w:val="uk-UA"/>
-        </w:rPr>
-        <w:t>editText</w:t>
-      </w:r>
-      <w:proofErr w:type="spellEnd"/>
-      <w:r>
-        <w:rPr>
-          <w:rFonts w:ascii="Times New Roman" w:eastAsia="Times New Roman" w:hAnsi="Times New Roman" w:cs="Times New Roman"/>
-          <w:sz w:val="28"/>
-          <w:szCs w:val="28"/>
-          <w:lang w:val="uk-UA"/>
-        </w:rPr>
-        <w:t>"</w:t>
-      </w:r>
-      <w:r>
-        <w:rPr>
-          <w:rFonts w:ascii="Times New Roman" w:eastAsia="Times New Roman" w:hAnsi="Times New Roman" w:cs="Times New Roman"/>
-          <w:sz w:val="28"/>
-          <w:szCs w:val="28"/>
-          <w:lang w:val="uk-UA"/>
-        </w:rPr>
-        <w:br/>
-        <w:t xml:space="preserve">        </w:t>
-      </w:r>
-      <w:proofErr w:type="spellStart"/>
-      <w:r>
-        <w:rPr>
-          <w:rFonts w:ascii="Times New Roman" w:eastAsia="Times New Roman" w:hAnsi="Times New Roman" w:cs="Times New Roman"/>
-          <w:sz w:val="28"/>
-          <w:szCs w:val="28"/>
-          <w:lang w:val="uk-UA"/>
-        </w:rPr>
-        <w:t>android:layout_width</w:t>
-      </w:r>
-      <w:proofErr w:type="spellEnd"/>
-      <w:r>
-        <w:rPr>
-          <w:rFonts w:ascii="Times New Roman" w:eastAsia="Times New Roman" w:hAnsi="Times New Roman" w:cs="Times New Roman"/>
-          <w:sz w:val="28"/>
-          <w:szCs w:val="28"/>
-          <w:lang w:val="uk-UA"/>
-        </w:rPr>
-        <w:t>="</w:t>
-      </w:r>
-      <w:proofErr w:type="spellStart"/>
-      <w:r>
-        <w:rPr>
-          <w:rFonts w:ascii="Times New Roman" w:eastAsia="Times New Roman" w:hAnsi="Times New Roman" w:cs="Times New Roman"/>
-          <w:sz w:val="28"/>
-          <w:szCs w:val="28"/>
-          <w:lang w:val="uk-UA"/>
-        </w:rPr>
-        <w:t>wrap_content</w:t>
-      </w:r>
-      <w:proofErr w:type="spellEnd"/>
-      <w:r>
-        <w:rPr>
-          <w:rFonts w:ascii="Times New Roman" w:eastAsia="Times New Roman" w:hAnsi="Times New Roman" w:cs="Times New Roman"/>
-          <w:sz w:val="28"/>
-          <w:szCs w:val="28"/>
-          <w:lang w:val="uk-UA"/>
-        </w:rPr>
-        <w:t>"</w:t>
-      </w:r>
-      <w:r>
-        <w:rPr>
-          <w:rFonts w:ascii="Times New Roman" w:eastAsia="Times New Roman" w:hAnsi="Times New Roman" w:cs="Times New Roman"/>
-          <w:sz w:val="28"/>
-          <w:szCs w:val="28"/>
-          <w:lang w:val="uk-UA"/>
-        </w:rPr>
-        <w:br/>
-        <w:t xml:space="preserve">        </w:t>
-      </w:r>
-      <w:proofErr w:type="spellStart"/>
-      <w:r>
-        <w:rPr>
-          <w:rFonts w:ascii="Times New Roman" w:eastAsia="Times New Roman" w:hAnsi="Times New Roman" w:cs="Times New Roman"/>
-          <w:sz w:val="28"/>
-          <w:szCs w:val="28"/>
-          <w:lang w:val="uk-UA"/>
-        </w:rPr>
-        <w:t>android:layout_height</w:t>
-      </w:r>
-      <w:proofErr w:type="spellEnd"/>
-      <w:r>
-        <w:rPr>
-          <w:rFonts w:ascii="Times New Roman" w:eastAsia="Times New Roman" w:hAnsi="Times New Roman" w:cs="Times New Roman"/>
-          <w:sz w:val="28"/>
-          <w:szCs w:val="28"/>
-          <w:lang w:val="uk-UA"/>
-        </w:rPr>
-        <w:t>="</w:t>
-      </w:r>
-      <w:proofErr w:type="spellStart"/>
-      <w:r>
-        <w:rPr>
-          <w:rFonts w:ascii="Times New Roman" w:eastAsia="Times New Roman" w:hAnsi="Times New Roman" w:cs="Times New Roman"/>
-          <w:sz w:val="28"/>
-          <w:szCs w:val="28"/>
-          <w:lang w:val="uk-UA"/>
-        </w:rPr>
-        <w:t>wrap_content</w:t>
-      </w:r>
-      <w:proofErr w:type="spellEnd"/>
-      <w:r>
-        <w:rPr>
-          <w:rFonts w:ascii="Times New Roman" w:eastAsia="Times New Roman" w:hAnsi="Times New Roman" w:cs="Times New Roman"/>
-          <w:sz w:val="28"/>
-          <w:szCs w:val="28"/>
-          <w:lang w:val="uk-UA"/>
-        </w:rPr>
-        <w:t>"</w:t>
-      </w:r>
-      <w:r>
-        <w:rPr>
-          <w:rFonts w:ascii="Times New Roman" w:eastAsia="Times New Roman" w:hAnsi="Times New Roman" w:cs="Times New Roman"/>
-          <w:sz w:val="28"/>
-          <w:szCs w:val="28"/>
-          <w:lang w:val="uk-UA"/>
-        </w:rPr>
-        <w:br/>
-        <w:t xml:space="preserve">        </w:t>
-      </w:r>
-      <w:proofErr w:type="spellStart"/>
-      <w:r>
-        <w:rPr>
-          <w:rFonts w:ascii="Times New Roman" w:eastAsia="Times New Roman" w:hAnsi="Times New Roman" w:cs="Times New Roman"/>
-          <w:sz w:val="28"/>
-          <w:szCs w:val="28"/>
-          <w:lang w:val="uk-UA"/>
-        </w:rPr>
-        <w:t>android:background</w:t>
-      </w:r>
-      <w:proofErr w:type="spellEnd"/>
-      <w:r>
-        <w:rPr>
-          <w:rFonts w:ascii="Times New Roman" w:eastAsia="Times New Roman" w:hAnsi="Times New Roman" w:cs="Times New Roman"/>
-          <w:sz w:val="28"/>
-          <w:szCs w:val="28"/>
-          <w:lang w:val="uk-UA"/>
-        </w:rPr>
-        <w:t>="@</w:t>
-      </w:r>
-      <w:proofErr w:type="spellStart"/>
-      <w:r>
-        <w:rPr>
-          <w:rFonts w:ascii="Times New Roman" w:eastAsia="Times New Roman" w:hAnsi="Times New Roman" w:cs="Times New Roman"/>
-          <w:sz w:val="28"/>
-          <w:szCs w:val="28"/>
-          <w:lang w:val="uk-UA"/>
-        </w:rPr>
-        <w:t>android:color</w:t>
-      </w:r>
-      <w:proofErr w:type="spellEnd"/>
-      <w:r>
-        <w:rPr>
-          <w:rFonts w:ascii="Times New Roman" w:eastAsia="Times New Roman" w:hAnsi="Times New Roman" w:cs="Times New Roman"/>
-          <w:sz w:val="28"/>
-          <w:szCs w:val="28"/>
-          <w:lang w:val="uk-UA"/>
-        </w:rPr>
-        <w:t>/</w:t>
-      </w:r>
-      <w:proofErr w:type="spellStart"/>
-      <w:r>
-        <w:rPr>
-          <w:rFonts w:ascii="Times New Roman" w:eastAsia="Times New Roman" w:hAnsi="Times New Roman" w:cs="Times New Roman"/>
-          <w:sz w:val="28"/>
-          <w:szCs w:val="28"/>
-          <w:lang w:val="uk-UA"/>
-        </w:rPr>
-        <w:t>holo_blue_light</w:t>
-      </w:r>
-      <w:proofErr w:type="spellEnd"/>
-      <w:r>
-        <w:rPr>
-          <w:rFonts w:ascii="Times New Roman" w:eastAsia="Times New Roman" w:hAnsi="Times New Roman" w:cs="Times New Roman"/>
-          <w:sz w:val="28"/>
-          <w:szCs w:val="28"/>
-          <w:lang w:val="uk-UA"/>
-        </w:rPr>
-        <w:t>"</w:t>
-      </w:r>
-      <w:r>
-        <w:rPr>
-          <w:rFonts w:ascii="Times New Roman" w:eastAsia="Times New Roman" w:hAnsi="Times New Roman" w:cs="Times New Roman"/>
-          <w:sz w:val="28"/>
-          <w:szCs w:val="28"/>
-          <w:lang w:val="uk-UA"/>
-        </w:rPr>
-        <w:br/>
-        <w:t xml:space="preserve">        </w:t>
-      </w:r>
-      <w:proofErr w:type="spellStart"/>
-      <w:r>
-        <w:rPr>
-          <w:rFonts w:ascii="Times New Roman" w:eastAsia="Times New Roman" w:hAnsi="Times New Roman" w:cs="Times New Roman"/>
-          <w:sz w:val="28"/>
-          <w:szCs w:val="28"/>
-          <w:lang w:val="uk-UA"/>
-        </w:rPr>
-        <w:t>android:ems</w:t>
-      </w:r>
-      <w:proofErr w:type="spellEnd"/>
-      <w:r>
-        <w:rPr>
-          <w:rFonts w:ascii="Times New Roman" w:eastAsia="Times New Roman" w:hAnsi="Times New Roman" w:cs="Times New Roman"/>
-          <w:sz w:val="28"/>
-          <w:szCs w:val="28"/>
-          <w:lang w:val="uk-UA"/>
-        </w:rPr>
-        <w:t>="10"</w:t>
-      </w:r>
-      <w:r>
-        <w:rPr>
-          <w:rFonts w:ascii="Times New Roman" w:eastAsia="Times New Roman" w:hAnsi="Times New Roman" w:cs="Times New Roman"/>
-          <w:sz w:val="28"/>
-          <w:szCs w:val="28"/>
-          <w:lang w:val="uk-UA"/>
-        </w:rPr>
-        <w:br/>
-        <w:t xml:space="preserve">        </w:t>
-      </w:r>
-      <w:proofErr w:type="spellStart"/>
-      <w:r>
-        <w:rPr>
-          <w:rFonts w:ascii="Times New Roman" w:eastAsia="Times New Roman" w:hAnsi="Times New Roman" w:cs="Times New Roman"/>
-          <w:sz w:val="28"/>
-          <w:szCs w:val="28"/>
-          <w:lang w:val="uk-UA"/>
-        </w:rPr>
-        <w:t>android:inputType</w:t>
-      </w:r>
-      <w:proofErr w:type="spellEnd"/>
-      <w:r>
-        <w:rPr>
-          <w:rFonts w:ascii="Times New Roman" w:eastAsia="Times New Roman" w:hAnsi="Times New Roman" w:cs="Times New Roman"/>
-          <w:sz w:val="28"/>
-          <w:szCs w:val="28"/>
-          <w:lang w:val="uk-UA"/>
-        </w:rPr>
-        <w:t>="</w:t>
-      </w:r>
-      <w:proofErr w:type="spellStart"/>
-      <w:r>
-        <w:rPr>
-          <w:rFonts w:ascii="Times New Roman" w:eastAsia="Times New Roman" w:hAnsi="Times New Roman" w:cs="Times New Roman"/>
-          <w:sz w:val="28"/>
-          <w:szCs w:val="28"/>
-          <w:lang w:val="uk-UA"/>
-        </w:rPr>
-        <w:t>text</w:t>
-      </w:r>
-      <w:proofErr w:type="spellEnd"/>
-      <w:r>
-        <w:rPr>
-          <w:rFonts w:ascii="Times New Roman" w:eastAsia="Times New Roman" w:hAnsi="Times New Roman" w:cs="Times New Roman"/>
-          <w:sz w:val="28"/>
-          <w:szCs w:val="28"/>
-          <w:lang w:val="uk-UA"/>
-        </w:rPr>
-        <w:t>"</w:t>
-      </w:r>
-      <w:r>
-        <w:rPr>
-          <w:rFonts w:ascii="Times New Roman" w:eastAsia="Times New Roman" w:hAnsi="Times New Roman" w:cs="Times New Roman"/>
-          <w:sz w:val="28"/>
-          <w:szCs w:val="28"/>
-          <w:lang w:val="uk-UA"/>
-        </w:rPr>
-        <w:br/>
-        <w:t xml:space="preserve">        </w:t>
-      </w:r>
-      <w:proofErr w:type="spellStart"/>
-      <w:r>
-        <w:rPr>
-          <w:rFonts w:ascii="Times New Roman" w:eastAsia="Times New Roman" w:hAnsi="Times New Roman" w:cs="Times New Roman"/>
-          <w:sz w:val="28"/>
-          <w:szCs w:val="28"/>
-          <w:lang w:val="uk-UA"/>
-        </w:rPr>
-        <w:t>android:text</w:t>
-      </w:r>
-      <w:proofErr w:type="spellEnd"/>
-      <w:r>
-        <w:rPr>
-          <w:rFonts w:ascii="Times New Roman" w:eastAsia="Times New Roman" w:hAnsi="Times New Roman" w:cs="Times New Roman"/>
-          <w:sz w:val="28"/>
-          <w:szCs w:val="28"/>
-          <w:lang w:val="uk-UA"/>
-        </w:rPr>
-        <w:t>="</w:t>
-      </w:r>
-      <w:proofErr w:type="spellStart"/>
-      <w:r>
-        <w:rPr>
-          <w:rFonts w:ascii="Times New Roman" w:eastAsia="Times New Roman" w:hAnsi="Times New Roman" w:cs="Times New Roman"/>
-          <w:sz w:val="28"/>
-          <w:szCs w:val="28"/>
-          <w:lang w:val="uk-UA"/>
-        </w:rPr>
-        <w:t>Andrew</w:t>
-      </w:r>
-      <w:proofErr w:type="spellEnd"/>
-      <w:r>
-        <w:rPr>
-          <w:rFonts w:ascii="Times New Roman" w:eastAsia="Times New Roman" w:hAnsi="Times New Roman" w:cs="Times New Roman"/>
-          <w:sz w:val="28"/>
-          <w:szCs w:val="28"/>
-          <w:lang w:val="uk-UA"/>
-        </w:rPr>
-        <w:t xml:space="preserve"> </w:t>
-      </w:r>
-      <w:proofErr w:type="spellStart"/>
-      <w:r>
-        <w:rPr>
-          <w:rFonts w:ascii="Times New Roman" w:eastAsia="Times New Roman" w:hAnsi="Times New Roman" w:cs="Times New Roman"/>
-          <w:sz w:val="28"/>
-          <w:szCs w:val="28"/>
-          <w:lang w:val="uk-UA"/>
-        </w:rPr>
-        <w:t>Tsyselkyi</w:t>
-      </w:r>
-      <w:proofErr w:type="spellEnd"/>
-      <w:r>
-        <w:rPr>
-          <w:rFonts w:ascii="Times New Roman" w:eastAsia="Times New Roman" w:hAnsi="Times New Roman" w:cs="Times New Roman"/>
-          <w:sz w:val="28"/>
-          <w:szCs w:val="28"/>
-          <w:lang w:val="uk-UA"/>
-        </w:rPr>
-        <w:t>"</w:t>
-      </w:r>
-      <w:r>
-        <w:rPr>
-          <w:rFonts w:ascii="Times New Roman" w:eastAsia="Times New Roman" w:hAnsi="Times New Roman" w:cs="Times New Roman"/>
-          <w:sz w:val="28"/>
-          <w:szCs w:val="28"/>
-          <w:lang w:val="uk-UA"/>
-        </w:rPr>
-        <w:br/>
-        <w:t xml:space="preserve">        </w:t>
-      </w:r>
-      <w:proofErr w:type="spellStart"/>
-      <w:r>
-        <w:rPr>
-          <w:rFonts w:ascii="Times New Roman" w:eastAsia="Times New Roman" w:hAnsi="Times New Roman" w:cs="Times New Roman"/>
-          <w:sz w:val="28"/>
-          <w:szCs w:val="28"/>
-          <w:lang w:val="uk-UA"/>
-        </w:rPr>
-        <w:t>app:layout_constraintBottom_toTopOf</w:t>
-      </w:r>
-      <w:proofErr w:type="spellEnd"/>
-      <w:r>
-        <w:rPr>
-          <w:rFonts w:ascii="Times New Roman" w:eastAsia="Times New Roman" w:hAnsi="Times New Roman" w:cs="Times New Roman"/>
-          <w:sz w:val="28"/>
-          <w:szCs w:val="28"/>
-          <w:lang w:val="uk-UA"/>
-        </w:rPr>
-        <w:t>="@+</w:t>
-      </w:r>
-      <w:proofErr w:type="spellStart"/>
-      <w:r>
-        <w:rPr>
-          <w:rFonts w:ascii="Times New Roman" w:eastAsia="Times New Roman" w:hAnsi="Times New Roman" w:cs="Times New Roman"/>
-          <w:sz w:val="28"/>
-          <w:szCs w:val="28"/>
-          <w:lang w:val="uk-UA"/>
-        </w:rPr>
-        <w:t>id</w:t>
-      </w:r>
-      <w:proofErr w:type="spellEnd"/>
-      <w:r>
-        <w:rPr>
-          <w:rFonts w:ascii="Times New Roman" w:eastAsia="Times New Roman" w:hAnsi="Times New Roman" w:cs="Times New Roman"/>
-          <w:sz w:val="28"/>
-          <w:szCs w:val="28"/>
-          <w:lang w:val="uk-UA"/>
-        </w:rPr>
-        <w:t>/txt1"</w:t>
-      </w:r>
-      <w:r>
-        <w:rPr>
-          <w:rFonts w:ascii="Times New Roman" w:eastAsia="Times New Roman" w:hAnsi="Times New Roman" w:cs="Times New Roman"/>
-          <w:sz w:val="28"/>
-          <w:szCs w:val="28"/>
-          <w:lang w:val="uk-UA"/>
-        </w:rPr>
-        <w:br/>
-        <w:t xml:space="preserve">        </w:t>
-      </w:r>
-      <w:proofErr w:type="spellStart"/>
-      <w:r>
-        <w:rPr>
-          <w:rFonts w:ascii="Times New Roman" w:eastAsia="Times New Roman" w:hAnsi="Times New Roman" w:cs="Times New Roman"/>
-          <w:sz w:val="28"/>
-          <w:szCs w:val="28"/>
-          <w:lang w:val="uk-UA"/>
-        </w:rPr>
-        <w:t>app:layout_constraintEnd_toEndOf</w:t>
-      </w:r>
-      <w:proofErr w:type="spellEnd"/>
-      <w:r>
-        <w:rPr>
-          <w:rFonts w:ascii="Times New Roman" w:eastAsia="Times New Roman" w:hAnsi="Times New Roman" w:cs="Times New Roman"/>
-          <w:sz w:val="28"/>
-          <w:szCs w:val="28"/>
-          <w:lang w:val="uk-UA"/>
-        </w:rPr>
-        <w:t>="</w:t>
-      </w:r>
-      <w:proofErr w:type="spellStart"/>
-      <w:r>
-        <w:rPr>
-          <w:rFonts w:ascii="Times New Roman" w:eastAsia="Times New Roman" w:hAnsi="Times New Roman" w:cs="Times New Roman"/>
-          <w:sz w:val="28"/>
-          <w:szCs w:val="28"/>
-          <w:lang w:val="uk-UA"/>
-        </w:rPr>
-        <w:t>parent</w:t>
-      </w:r>
-      <w:proofErr w:type="spellEnd"/>
-      <w:r>
-        <w:rPr>
-          <w:rFonts w:ascii="Times New Roman" w:eastAsia="Times New Roman" w:hAnsi="Times New Roman" w:cs="Times New Roman"/>
-          <w:sz w:val="28"/>
-          <w:szCs w:val="28"/>
-          <w:lang w:val="uk-UA"/>
-        </w:rPr>
-        <w:t>"</w:t>
-      </w:r>
-      <w:r>
-        <w:rPr>
-          <w:rFonts w:ascii="Times New Roman" w:eastAsia="Times New Roman" w:hAnsi="Times New Roman" w:cs="Times New Roman"/>
-          <w:sz w:val="28"/>
-          <w:szCs w:val="28"/>
-          <w:lang w:val="uk-UA"/>
-        </w:rPr>
-        <w:br/>
-        <w:t xml:space="preserve">        </w:t>
-      </w:r>
-      <w:proofErr w:type="spellStart"/>
-      <w:r>
-        <w:rPr>
-          <w:rFonts w:ascii="Times New Roman" w:eastAsia="Times New Roman" w:hAnsi="Times New Roman" w:cs="Times New Roman"/>
-          <w:sz w:val="28"/>
-          <w:szCs w:val="28"/>
-          <w:lang w:val="uk-UA"/>
-        </w:rPr>
-        <w:t>app:layout_constraintHorizontal_bias</w:t>
-      </w:r>
-      <w:proofErr w:type="spellEnd"/>
-      <w:r>
-        <w:rPr>
-          <w:rFonts w:ascii="Times New Roman" w:eastAsia="Times New Roman" w:hAnsi="Times New Roman" w:cs="Times New Roman"/>
-          <w:sz w:val="28"/>
-          <w:szCs w:val="28"/>
-          <w:lang w:val="uk-UA"/>
-        </w:rPr>
-        <w:t>="0.497"</w:t>
-      </w:r>
-      <w:r>
-        <w:rPr>
-          <w:rFonts w:ascii="Times New Roman" w:eastAsia="Times New Roman" w:hAnsi="Times New Roman" w:cs="Times New Roman"/>
-          <w:sz w:val="28"/>
-          <w:szCs w:val="28"/>
-          <w:lang w:val="uk-UA"/>
-        </w:rPr>
-        <w:br/>
-        <w:t xml:space="preserve">        </w:t>
-      </w:r>
-      <w:proofErr w:type="spellStart"/>
-      <w:r>
-        <w:rPr>
-          <w:rFonts w:ascii="Times New Roman" w:eastAsia="Times New Roman" w:hAnsi="Times New Roman" w:cs="Times New Roman"/>
-          <w:sz w:val="28"/>
-          <w:szCs w:val="28"/>
-          <w:lang w:val="uk-UA"/>
-        </w:rPr>
-        <w:t>app:layout_constraintStart_toStartOf</w:t>
-      </w:r>
-      <w:proofErr w:type="spellEnd"/>
-      <w:r>
-        <w:rPr>
-          <w:rFonts w:ascii="Times New Roman" w:eastAsia="Times New Roman" w:hAnsi="Times New Roman" w:cs="Times New Roman"/>
-          <w:sz w:val="28"/>
-          <w:szCs w:val="28"/>
-          <w:lang w:val="uk-UA"/>
-        </w:rPr>
-        <w:t>="</w:t>
-      </w:r>
-      <w:proofErr w:type="spellStart"/>
-      <w:r>
-        <w:rPr>
-          <w:rFonts w:ascii="Times New Roman" w:eastAsia="Times New Roman" w:hAnsi="Times New Roman" w:cs="Times New Roman"/>
-          <w:sz w:val="28"/>
-          <w:szCs w:val="28"/>
-          <w:lang w:val="uk-UA"/>
-        </w:rPr>
-        <w:t>parent</w:t>
-      </w:r>
-      <w:proofErr w:type="spellEnd"/>
-      <w:r>
-        <w:rPr>
-          <w:rFonts w:ascii="Times New Roman" w:eastAsia="Times New Roman" w:hAnsi="Times New Roman" w:cs="Times New Roman"/>
-          <w:sz w:val="28"/>
-          <w:szCs w:val="28"/>
-          <w:lang w:val="uk-UA"/>
-        </w:rPr>
-        <w:t>"</w:t>
-      </w:r>
-      <w:r>
-        <w:rPr>
-          <w:rFonts w:ascii="Times New Roman" w:eastAsia="Times New Roman" w:hAnsi="Times New Roman" w:cs="Times New Roman"/>
-          <w:sz w:val="28"/>
-          <w:szCs w:val="28"/>
-          <w:lang w:val="uk-UA"/>
-        </w:rPr>
-        <w:br/>
-        <w:t xml:space="preserve">        </w:t>
-      </w:r>
-      <w:proofErr w:type="spellStart"/>
-      <w:r>
-        <w:rPr>
-          <w:rFonts w:ascii="Times New Roman" w:eastAsia="Times New Roman" w:hAnsi="Times New Roman" w:cs="Times New Roman"/>
-          <w:sz w:val="28"/>
-          <w:szCs w:val="28"/>
-          <w:lang w:val="uk-UA"/>
-        </w:rPr>
-        <w:t>app:layout_constraintTop_toTopOf</w:t>
-      </w:r>
-      <w:proofErr w:type="spellEnd"/>
-      <w:r>
-        <w:rPr>
-          <w:rFonts w:ascii="Times New Roman" w:eastAsia="Times New Roman" w:hAnsi="Times New Roman" w:cs="Times New Roman"/>
-          <w:sz w:val="28"/>
-          <w:szCs w:val="28"/>
-          <w:lang w:val="uk-UA"/>
-        </w:rPr>
-        <w:t>="</w:t>
-      </w:r>
-      <w:proofErr w:type="spellStart"/>
-      <w:r>
-        <w:rPr>
-          <w:rFonts w:ascii="Times New Roman" w:eastAsia="Times New Roman" w:hAnsi="Times New Roman" w:cs="Times New Roman"/>
-          <w:sz w:val="28"/>
-          <w:szCs w:val="28"/>
-          <w:lang w:val="uk-UA"/>
-        </w:rPr>
-        <w:t>parent</w:t>
-      </w:r>
-      <w:proofErr w:type="spellEnd"/>
-      <w:r>
-        <w:rPr>
-          <w:rFonts w:ascii="Times New Roman" w:eastAsia="Times New Roman" w:hAnsi="Times New Roman" w:cs="Times New Roman"/>
-          <w:sz w:val="28"/>
-          <w:szCs w:val="28"/>
-          <w:lang w:val="uk-UA"/>
-        </w:rPr>
-        <w:t>" /&gt;</w:t>
-      </w:r>
-      <w:r>
-        <w:rPr>
-          <w:rFonts w:ascii="Times New Roman" w:eastAsia="Times New Roman" w:hAnsi="Times New Roman" w:cs="Times New Roman"/>
-          <w:sz w:val="28"/>
-          <w:szCs w:val="28"/>
-          <w:lang w:val="uk-UA"/>
-        </w:rPr>
-        <w:br/>
-      </w:r>
-      <w:r>
-        <w:rPr>
-          <w:rFonts w:ascii="Times New Roman" w:eastAsia="Times New Roman" w:hAnsi="Times New Roman" w:cs="Times New Roman"/>
-          <w:sz w:val="28"/>
-          <w:szCs w:val="28"/>
-          <w:lang w:val="uk-UA"/>
+      <w:r>
+        <w:rPr>
+          <w:rFonts w:ascii="Times New Roman" w:eastAsia="Times New Roman" w:hAnsi="Times New Roman" w:cs="Times New Roman"/>
+          <w:sz w:val="28"/>
+          <w:szCs w:val="28"/>
+          <w:lang w:val="ru-RU"/>
+        </w:rPr>
+        <w:t>мене</w:t>
+      </w:r>
+      <w:r>
+        <w:rPr>
+          <w:rFonts w:ascii="Times New Roman" w:eastAsia="Times New Roman" w:hAnsi="Times New Roman" w:cs="Times New Roman"/>
+          <w:sz w:val="28"/>
+          <w:szCs w:val="28"/>
+          <w:lang w:val="en-US"/>
+        </w:rPr>
+        <w:t>"/&gt;</w:t>
+      </w:r>
+      <w:r>
+        <w:rPr>
+          <w:rFonts w:ascii="Times New Roman" w:eastAsia="Times New Roman" w:hAnsi="Times New Roman" w:cs="Times New Roman"/>
+          <w:sz w:val="28"/>
+          <w:szCs w:val="28"/>
+          <w:lang w:val="en-US"/>
         </w:rPr>
         <w:br/>
         <w:t>&lt;/</w:t>
@@ -8281,17 +6635,17 @@
           <w:rFonts w:ascii="Times New Roman" w:eastAsia="Times New Roman" w:hAnsi="Times New Roman" w:cs="Times New Roman"/>
           <w:sz w:val="28"/>
           <w:szCs w:val="28"/>
-          <w:lang w:val="uk-UA"/>
-        </w:rPr>
-        <w:t>androidx.constraintlayout.widget.ConstraintLayout</w:t>
-      </w:r>
-      <w:proofErr w:type="spellEnd"/>
-      <w:r>
-        <w:rPr>
-          <w:rFonts w:ascii="Times New Roman" w:eastAsia="Times New Roman" w:hAnsi="Times New Roman" w:cs="Times New Roman"/>
-          <w:sz w:val="28"/>
-          <w:szCs w:val="28"/>
-          <w:lang w:val="uk-UA"/>
+          <w:lang w:val="en-US"/>
+        </w:rPr>
+        <w:t>LinearLayout</w:t>
+      </w:r>
+      <w:proofErr w:type="spellEnd"/>
+      <w:r>
+        <w:rPr>
+          <w:rFonts w:ascii="Times New Roman" w:eastAsia="Times New Roman" w:hAnsi="Times New Roman" w:cs="Times New Roman"/>
+          <w:sz w:val="28"/>
+          <w:szCs w:val="28"/>
+          <w:lang w:val="en-US"/>
         </w:rPr>
         <w:t>&gt;</w:t>
       </w:r>
@@ -8698,6 +7052,92 @@
     </w:lvl>
   </w:abstractNum>
   <w:abstractNum w:abstractNumId="4" w15:restartNumberingAfterBreak="0">
+    <w:nsid w:val="2D1A71CA"/>
+    <w:multiLevelType w:val="hybridMultilevel"/>
+    <w:tmpl w:val="618A50AE"/>
+    <w:lvl w:ilvl="0" w:tplc="0419000F">
+      <w:start w:val="1"/>
+      <w:numFmt w:val="decimal"/>
+      <w:lvlText w:val="%1."/>
+      <w:lvlJc w:val="left"/>
+      <w:pPr>
+        <w:ind w:left="1428" w:hanging="360"/>
+      </w:pPr>
+    </w:lvl>
+    <w:lvl w:ilvl="1" w:tplc="04190019" w:tentative="1">
+      <w:start w:val="1"/>
+      <w:numFmt w:val="lowerLetter"/>
+      <w:lvlText w:val="%2."/>
+      <w:lvlJc w:val="left"/>
+      <w:pPr>
+        <w:ind w:left="2148" w:hanging="360"/>
+      </w:pPr>
+    </w:lvl>
+    <w:lvl w:ilvl="2" w:tplc="0419001B" w:tentative="1">
+      <w:start w:val="1"/>
+      <w:numFmt w:val="lowerRoman"/>
+      <w:lvlText w:val="%3."/>
+      <w:lvlJc w:val="right"/>
+      <w:pPr>
+        <w:ind w:left="2868" w:hanging="180"/>
+      </w:pPr>
+    </w:lvl>
+    <w:lvl w:ilvl="3" w:tplc="0419000F" w:tentative="1">
+      <w:start w:val="1"/>
+      <w:numFmt w:val="decimal"/>
+      <w:lvlText w:val="%4."/>
+      <w:lvlJc w:val="left"/>
+      <w:pPr>
+        <w:ind w:left="3588" w:hanging="360"/>
+      </w:pPr>
+    </w:lvl>
+    <w:lvl w:ilvl="4" w:tplc="04190019" w:tentative="1">
+      <w:start w:val="1"/>
+      <w:numFmt w:val="lowerLetter"/>
+      <w:lvlText w:val="%5."/>
+      <w:lvlJc w:val="left"/>
+      <w:pPr>
+        <w:ind w:left="4308" w:hanging="360"/>
+      </w:pPr>
+    </w:lvl>
+    <w:lvl w:ilvl="5" w:tplc="0419001B" w:tentative="1">
+      <w:start w:val="1"/>
+      <w:numFmt w:val="lowerRoman"/>
+      <w:lvlText w:val="%6."/>
+      <w:lvlJc w:val="right"/>
+      <w:pPr>
+        <w:ind w:left="5028" w:hanging="180"/>
+      </w:pPr>
+    </w:lvl>
+    <w:lvl w:ilvl="6" w:tplc="0419000F" w:tentative="1">
+      <w:start w:val="1"/>
+      <w:numFmt w:val="decimal"/>
+      <w:lvlText w:val="%7."/>
+      <w:lvlJc w:val="left"/>
+      <w:pPr>
+        <w:ind w:left="5748" w:hanging="360"/>
+      </w:pPr>
+    </w:lvl>
+    <w:lvl w:ilvl="7" w:tplc="04190019" w:tentative="1">
+      <w:start w:val="1"/>
+      <w:numFmt w:val="lowerLetter"/>
+      <w:lvlText w:val="%8."/>
+      <w:lvlJc w:val="left"/>
+      <w:pPr>
+        <w:ind w:left="6468" w:hanging="360"/>
+      </w:pPr>
+    </w:lvl>
+    <w:lvl w:ilvl="8" w:tplc="0419001B" w:tentative="1">
+      <w:start w:val="1"/>
+      <w:numFmt w:val="lowerRoman"/>
+      <w:lvlText w:val="%9."/>
+      <w:lvlJc w:val="right"/>
+      <w:pPr>
+        <w:ind w:left="7188" w:hanging="180"/>
+      </w:pPr>
+    </w:lvl>
+  </w:abstractNum>
+  <w:abstractNum w:abstractNumId="5" w15:restartNumberingAfterBreak="0">
     <w:nsid w:val="34BB2D42"/>
     <w:multiLevelType w:val="multilevel"/>
     <w:tmpl w:val="0422001F"/>
@@ -8783,7 +7223,7 @@
       </w:pPr>
     </w:lvl>
   </w:abstractNum>
-  <w:abstractNum w:abstractNumId="5" w15:restartNumberingAfterBreak="0">
+  <w:abstractNum w:abstractNumId="6" w15:restartNumberingAfterBreak="0">
     <w:nsid w:val="36871E8B"/>
     <w:multiLevelType w:val="multilevel"/>
     <w:tmpl w:val="51942442"/>
@@ -8896,7 +7336,7 @@
       </w:rPr>
     </w:lvl>
   </w:abstractNum>
-  <w:abstractNum w:abstractNumId="6" w15:restartNumberingAfterBreak="0">
+  <w:abstractNum w:abstractNumId="7" w15:restartNumberingAfterBreak="0">
     <w:nsid w:val="568F669B"/>
     <w:multiLevelType w:val="multilevel"/>
     <w:tmpl w:val="8A48745A"/>
@@ -9009,7 +7449,7 @@
       </w:rPr>
     </w:lvl>
   </w:abstractNum>
-  <w:abstractNum w:abstractNumId="7" w15:restartNumberingAfterBreak="0">
+  <w:abstractNum w:abstractNumId="8" w15:restartNumberingAfterBreak="0">
     <w:nsid w:val="5AF81DB3"/>
     <w:multiLevelType w:val="multilevel"/>
     <w:tmpl w:val="2264C084"/>
@@ -9122,7 +7562,7 @@
       </w:rPr>
     </w:lvl>
   </w:abstractNum>
-  <w:abstractNum w:abstractNumId="8" w15:restartNumberingAfterBreak="0">
+  <w:abstractNum w:abstractNumId="9" w15:restartNumberingAfterBreak="0">
     <w:nsid w:val="71854C99"/>
     <w:multiLevelType w:val="multilevel"/>
     <w:tmpl w:val="51942442"/>
@@ -9235,7 +7675,7 @@
       </w:rPr>
     </w:lvl>
   </w:abstractNum>
-  <w:abstractNum w:abstractNumId="9" w15:restartNumberingAfterBreak="0">
+  <w:abstractNum w:abstractNumId="10" w15:restartNumberingAfterBreak="0">
     <w:nsid w:val="73C23A7F"/>
     <w:multiLevelType w:val="multilevel"/>
     <w:tmpl w:val="354C1B64"/>
@@ -9345,7 +7785,7 @@
       </w:rPr>
     </w:lvl>
   </w:abstractNum>
-  <w:abstractNum w:abstractNumId="10" w15:restartNumberingAfterBreak="0">
+  <w:abstractNum w:abstractNumId="11" w15:restartNumberingAfterBreak="0">
     <w:nsid w:val="75D123D7"/>
     <w:multiLevelType w:val="hybridMultilevel"/>
     <w:tmpl w:val="2D7AFDBC"/>
@@ -9435,37 +7875,40 @@
     </w:lvl>
   </w:abstractNum>
   <w:num w:numId="1" w16cid:durableId="902178081">
-    <w:abstractNumId w:val="10"/>
+    <w:abstractNumId w:val="11"/>
   </w:num>
   <w:num w:numId="2" w16cid:durableId="1914005548">
     <w:abstractNumId w:val="3"/>
   </w:num>
   <w:num w:numId="3" w16cid:durableId="1108693973">
+    <w:abstractNumId w:val="8"/>
+  </w:num>
+  <w:num w:numId="4" w16cid:durableId="564030212">
     <w:abstractNumId w:val="7"/>
   </w:num>
-  <w:num w:numId="4" w16cid:durableId="564030212">
-    <w:abstractNumId w:val="6"/>
-  </w:num>
   <w:num w:numId="5" w16cid:durableId="1359814700">
-    <w:abstractNumId w:val="4"/>
+    <w:abstractNumId w:val="5"/>
   </w:num>
   <w:num w:numId="6" w16cid:durableId="1205168848">
-    <w:abstractNumId w:val="8"/>
+    <w:abstractNumId w:val="9"/>
   </w:num>
   <w:num w:numId="7" w16cid:durableId="1345940797">
     <w:abstractNumId w:val="0"/>
   </w:num>
   <w:num w:numId="8" w16cid:durableId="24990930">
-    <w:abstractNumId w:val="5"/>
+    <w:abstractNumId w:val="6"/>
   </w:num>
   <w:num w:numId="9" w16cid:durableId="1138764548">
-    <w:abstractNumId w:val="9"/>
+    <w:abstractNumId w:val="10"/>
   </w:num>
   <w:num w:numId="10" w16cid:durableId="2043088190">
     <w:abstractNumId w:val="2"/>
   </w:num>
   <w:num w:numId="11" w16cid:durableId="1540821737">
     <w:abstractNumId w:val="1"/>
+  </w:num>
+  <w:num w:numId="12" w16cid:durableId="1327132910">
+    <w:abstractNumId w:val="4"/>
   </w:num>
 </w:numbering>
 </file>
